--- a/ใบงาน/ใบงานการทดลองที่ 4 การส่งค่าไปยังArduino.docx
+++ b/ใบงาน/ใบงานการทดลองที่ 4 การส่งค่าไปยังArduino.docx
@@ -52,7 +52,7 @@
       <w:pPr>
         <w:jc w:val="center"/>
         <w:rPr>
-          <w:rFonts w:ascii="TH Sarabun New" w:hAnsi="TH Sarabun New" w:cs="TH Sarabun New" w:hint="cs"/>
+          <w:rFonts w:ascii="TH Sarabun New" w:hAnsi="TH Sarabun New" w:cs="TH Sarabun New"/>
           <w:sz w:val="32"/>
           <w:szCs w:val="32"/>
           <w:cs/>
@@ -214,37 +214,19 @@
           <w:numId w:val="5"/>
         </w:numPr>
         <w:rPr>
-          <w:rFonts w:ascii="TH Sarabun New" w:hAnsi="TH Sarabun New" w:cs="TH Sarabun New" w:hint="cs"/>
-          <w:sz w:val="32"/>
-          <w:szCs w:val="32"/>
-        </w:rPr>
-      </w:pPr>
-      <w:r>
-        <w:rPr>
-          <w:rFonts w:ascii="TH Sarabun New" w:hAnsi="TH Sarabun New" w:cs="TH Sarabun New" w:hint="cs"/>
-          <w:sz w:val="32"/>
-          <w:szCs w:val="32"/>
-          <w:cs/>
-        </w:rPr>
-        <w:t>เพื่อให้นักเรียนสามารถ</w:t>
-      </w:r>
-      <w:r>
-        <w:rPr>
-          <w:rFonts w:ascii="TH Sarabun New" w:hAnsi="TH Sarabun New" w:cs="TH Sarabun New" w:hint="cs"/>
-          <w:sz w:val="32"/>
-          <w:szCs w:val="32"/>
-          <w:cs/>
-        </w:rPr>
-        <w:t>ใช้</w:t>
-      </w:r>
-      <w:r>
-        <w:rPr>
-          <w:rFonts w:ascii="TH Sarabun New" w:hAnsi="TH Sarabun New" w:cs="TH Sarabun New" w:hint="cs"/>
-          <w:sz w:val="32"/>
-          <w:szCs w:val="32"/>
-          <w:cs/>
-        </w:rPr>
-        <w:t xml:space="preserve"> </w:t>
+          <w:rFonts w:ascii="TH Sarabun New" w:hAnsi="TH Sarabun New" w:cs="TH Sarabun New"/>
+          <w:sz w:val="32"/>
+          <w:szCs w:val="32"/>
+        </w:rPr>
+      </w:pPr>
+      <w:r>
+        <w:rPr>
+          <w:rFonts w:ascii="TH Sarabun New" w:hAnsi="TH Sarabun New" w:cs="TH Sarabun New" w:hint="cs"/>
+          <w:sz w:val="32"/>
+          <w:szCs w:val="32"/>
+          <w:cs/>
+        </w:rPr>
+        <w:t xml:space="preserve">เพื่อให้นักเรียนสามารถใช้ </w:t>
       </w:r>
       <w:r>
         <w:rPr>
@@ -489,7 +471,7 @@
       <w:pPr>
         <w:jc w:val="center"/>
         <w:rPr>
-          <w:rFonts w:ascii="TH Sarabun New" w:hAnsi="TH Sarabun New" w:cs="TH Sarabun New" w:hint="cs"/>
+          <w:rFonts w:ascii="TH Sarabun New" w:hAnsi="TH Sarabun New" w:cs="TH Sarabun New"/>
           <w:sz w:val="32"/>
           <w:szCs w:val="32"/>
         </w:rPr>
@@ -553,7 +535,7 @@
     <w:p>
       <w:pPr>
         <w:rPr>
-          <w:rFonts w:ascii="TH Sarabun New" w:hAnsi="TH Sarabun New" w:cs="TH Sarabun New" w:hint="cs"/>
+          <w:rFonts w:ascii="TH Sarabun New" w:hAnsi="TH Sarabun New" w:cs="TH Sarabun New"/>
           <w:sz w:val="32"/>
           <w:szCs w:val="32"/>
         </w:rPr>
@@ -676,15 +658,65 @@
         </w:rPr>
         <w:t>ทำหน้าที่เป็นตัวคอยเชื่อมโยง</w:t>
       </w:r>
+      <w:r>
+        <w:rPr>
+          <w:rFonts w:ascii="TH Sarabun New" w:hAnsi="TH Sarabun New" w:cs="TH Sarabun New"/>
+          <w:sz w:val="32"/>
+          <w:szCs w:val="32"/>
+        </w:rPr>
+        <w:t xml:space="preserve"> Python </w:t>
+      </w:r>
+      <w:r>
+        <w:rPr>
+          <w:rFonts w:ascii="TH Sarabun New" w:hAnsi="TH Sarabun New" w:cs="TH Sarabun New"/>
+          <w:sz w:val="32"/>
+          <w:szCs w:val="32"/>
+          <w:cs/>
+        </w:rPr>
+        <w:t>ให้สามารถส่งข้อมูลออกทาง</w:t>
+      </w:r>
+      <w:r>
+        <w:rPr>
+          <w:rFonts w:ascii="TH Sarabun New" w:hAnsi="TH Sarabun New" w:cs="TH Sarabun New"/>
+          <w:sz w:val="32"/>
+          <w:szCs w:val="32"/>
+        </w:rPr>
+        <w:t xml:space="preserve"> port </w:t>
+      </w:r>
+      <w:r>
+        <w:rPr>
+          <w:rFonts w:ascii="TH Sarabun New" w:hAnsi="TH Sarabun New" w:cs="TH Sarabun New"/>
+          <w:sz w:val="32"/>
+          <w:szCs w:val="32"/>
+          <w:cs/>
+        </w:rPr>
+        <w:t>อนุกรม (</w:t>
+      </w:r>
+      <w:r>
+        <w:rPr>
+          <w:rFonts w:ascii="TH Sarabun New" w:hAnsi="TH Sarabun New" w:cs="TH Sarabun New"/>
+          <w:sz w:val="32"/>
+          <w:szCs w:val="32"/>
+        </w:rPr>
+        <w:t xml:space="preserve">serial port) </w:t>
+      </w:r>
+      <w:r>
+        <w:rPr>
+          <w:rFonts w:ascii="TH Sarabun New" w:hAnsi="TH Sarabun New" w:cs="TH Sarabun New"/>
+          <w:sz w:val="32"/>
+          <w:szCs w:val="32"/>
+          <w:cs/>
+        </w:rPr>
+        <w:t xml:space="preserve">ของคอมพิวเตอร์ได้ โดยใช้โมดูล </w:t>
+      </w:r>
       <w:proofErr w:type="spellStart"/>
       <w:r>
         <w:rPr>
           <w:rFonts w:ascii="TH Sarabun New" w:hAnsi="TH Sarabun New" w:cs="TH Sarabun New"/>
           <w:sz w:val="32"/>
           <w:szCs w:val="32"/>
-          <w:cs/>
-        </w:rPr>
-        <w:t>ไพธอน</w:t>
+        </w:rPr>
+        <w:t>pySerial</w:t>
       </w:r>
       <w:proofErr w:type="spellEnd"/>
       <w:r>
@@ -692,42 +724,6 @@
           <w:rFonts w:ascii="TH Sarabun New" w:hAnsi="TH Sarabun New" w:cs="TH Sarabun New"/>
           <w:sz w:val="32"/>
           <w:szCs w:val="32"/>
-          <w:cs/>
-        </w:rPr>
-        <w:t>ให้สามารถส่งข้อมูลออกทางพอร์ตอนุกรม (</w:t>
-      </w:r>
-      <w:r>
-        <w:rPr>
-          <w:rFonts w:ascii="TH Sarabun New" w:hAnsi="TH Sarabun New" w:cs="TH Sarabun New"/>
-          <w:sz w:val="32"/>
-          <w:szCs w:val="32"/>
-        </w:rPr>
-        <w:t xml:space="preserve">serial port) </w:t>
-      </w:r>
-      <w:r>
-        <w:rPr>
-          <w:rFonts w:ascii="TH Sarabun New" w:hAnsi="TH Sarabun New" w:cs="TH Sarabun New"/>
-          <w:sz w:val="32"/>
-          <w:szCs w:val="32"/>
-          <w:cs/>
-        </w:rPr>
-        <w:t xml:space="preserve">ของคอมพิวเตอร์ได้ โดยใช้โมดูล </w:t>
-      </w:r>
-      <w:proofErr w:type="spellStart"/>
-      <w:r>
-        <w:rPr>
-          <w:rFonts w:ascii="TH Sarabun New" w:hAnsi="TH Sarabun New" w:cs="TH Sarabun New"/>
-          <w:sz w:val="32"/>
-          <w:szCs w:val="32"/>
-        </w:rPr>
-        <w:t>pySerial</w:t>
-      </w:r>
-      <w:proofErr w:type="spellEnd"/>
-      <w:r>
-        <w:rPr>
-          <w:rFonts w:ascii="TH Sarabun New" w:hAnsi="TH Sarabun New" w:cs="TH Sarabun New"/>
-          <w:sz w:val="32"/>
-          <w:szCs w:val="32"/>
         </w:rPr>
         <w:t xml:space="preserve"> </w:t>
       </w:r>
@@ -738,27 +734,24 @@
           <w:szCs w:val="32"/>
           <w:cs/>
         </w:rPr>
-        <w:t>นี้รันเป็นแบ</w:t>
-      </w:r>
-      <w:proofErr w:type="spellStart"/>
-      <w:r>
-        <w:rPr>
-          <w:rFonts w:ascii="TH Sarabun New" w:hAnsi="TH Sarabun New" w:cs="TH Sarabun New"/>
-          <w:sz w:val="32"/>
-          <w:szCs w:val="32"/>
-          <w:cs/>
-        </w:rPr>
-        <w:t>ล๊ก</w:t>
-      </w:r>
-      <w:proofErr w:type="spellEnd"/>
-      <w:r>
-        <w:rPr>
-          <w:rFonts w:ascii="TH Sarabun New" w:hAnsi="TH Sarabun New" w:cs="TH Sarabun New"/>
-          <w:sz w:val="32"/>
-          <w:szCs w:val="32"/>
-          <w:cs/>
-        </w:rPr>
-        <w:t>กราวด์ของโปรแกรม</w:t>
+        <w:t>นี้เป็น</w:t>
+      </w:r>
+      <w:r>
+        <w:rPr>
+          <w:rFonts w:ascii="TH Sarabun New" w:hAnsi="TH Sarabun New" w:cs="TH Sarabun New"/>
+          <w:sz w:val="32"/>
+          <w:szCs w:val="32"/>
+        </w:rPr>
+        <w:t xml:space="preserve"> Background </w:t>
+      </w:r>
+      <w:r>
+        <w:rPr>
+          <w:rFonts w:ascii="TH Sarabun New" w:hAnsi="TH Sarabun New" w:cs="TH Sarabun New"/>
+          <w:sz w:val="32"/>
+          <w:szCs w:val="32"/>
+          <w:cs/>
+        </w:rPr>
+        <w:t>ของโปรแกรม</w:t>
       </w:r>
     </w:p>
     <w:p>
@@ -832,25 +825,13 @@
         </w:rPr>
         <w:t>โดยผ่านการส่งค่าคุณสมบัติผ่าน</w:t>
       </w:r>
-      <w:proofErr w:type="spellStart"/>
-      <w:r>
-        <w:rPr>
-          <w:rFonts w:ascii="TH Sarabun New" w:hAnsi="TH Sarabun New" w:cs="TH Sarabun New"/>
-          <w:sz w:val="32"/>
-          <w:szCs w:val="32"/>
-          <w:cs/>
-        </w:rPr>
-        <w:t>ไพธอน</w:t>
-      </w:r>
-      <w:proofErr w:type="spellEnd"/>
-      <w:r>
-        <w:rPr>
-          <w:rFonts w:ascii="TH Sarabun New" w:hAnsi="TH Sarabun New" w:cs="TH Sarabun New"/>
-          <w:sz w:val="32"/>
-          <w:szCs w:val="32"/>
-          <w:cs/>
-        </w:rPr>
-        <w:t>ได้เลย</w:t>
+      <w:r>
+        <w:rPr>
+          <w:rFonts w:ascii="TH Sarabun New" w:hAnsi="TH Sarabun New" w:cs="TH Sarabun New"/>
+          <w:sz w:val="32"/>
+          <w:szCs w:val="32"/>
+        </w:rPr>
+        <w:t xml:space="preserve"> Python</w:t>
       </w:r>
     </w:p>
     <w:p>
@@ -873,7 +854,24 @@
           <w:szCs w:val="32"/>
           <w:cs/>
         </w:rPr>
-        <w:t>รองรับข้อมูลที่ส่งออกผ่านพอร์ตอนุกรมได้หลากหลายขนาด</w:t>
+        <w:t>รองรับข้อมูลที่ส่งออกผ่าน</w:t>
+      </w:r>
+      <w:r>
+        <w:rPr>
+          <w:rFonts w:ascii="TH Sarabun New" w:hAnsi="TH Sarabun New" w:cs="TH Sarabun New"/>
+          <w:sz w:val="32"/>
+          <w:szCs w:val="32"/>
+        </w:rPr>
+        <w:t xml:space="preserve"> port </w:t>
+      </w:r>
+      <w:r>
+        <w:rPr>
+          <w:rFonts w:ascii="TH Sarabun New" w:hAnsi="TH Sarabun New" w:cs="TH Sarabun New"/>
+          <w:sz w:val="32"/>
+          <w:szCs w:val="32"/>
+          <w:cs/>
+        </w:rPr>
+        <w:t>อนุกรมได้หลากหลายขนาด</w:t>
       </w:r>
       <w:r>
         <w:rPr>
@@ -904,19 +902,17 @@
           <w:szCs w:val="32"/>
           <w:cs/>
         </w:rPr>
-        <w:t xml:space="preserve">สามารถทำงานได้ทั้งโหมดที่รอตอบกลับ </w:t>
-      </w:r>
-      <w:proofErr w:type="spellStart"/>
-      <w:r>
-        <w:rPr>
-          <w:rFonts w:ascii="TH Sarabun New" w:hAnsi="TH Sarabun New" w:cs="TH Sarabun New"/>
-          <w:sz w:val="32"/>
-          <w:szCs w:val="32"/>
-          <w:cs/>
-        </w:rPr>
-        <w:t>แะล</w:t>
-      </w:r>
-      <w:proofErr w:type="spellEnd"/>
+        <w:t>สามารถทำงานได้ทั้งโหมดที่รอตอบกลับ แล</w:t>
+      </w:r>
+      <w:r>
+        <w:rPr>
+          <w:rFonts w:ascii="TH Sarabun New" w:hAnsi="TH Sarabun New" w:cs="TH Sarabun New" w:hint="cs"/>
+          <w:sz w:val="32"/>
+          <w:szCs w:val="32"/>
+          <w:cs/>
+        </w:rPr>
+        <w:t>ะ</w:t>
+      </w:r>
       <w:r>
         <w:rPr>
           <w:rFonts w:ascii="TH Sarabun New" w:hAnsi="TH Sarabun New" w:cs="TH Sarabun New"/>
@@ -945,9 +941,17 @@
           <w:rFonts w:ascii="TH Sarabun New" w:hAnsi="TH Sarabun New" w:cs="TH Sarabun New"/>
           <w:sz w:val="32"/>
           <w:szCs w:val="32"/>
-          <w:cs/>
-        </w:rPr>
-        <w:t xml:space="preserve">ไฟล์ มีลักษณะเป็นแบบ </w:t>
+        </w:rPr>
+        <w:t>File</w:t>
+      </w:r>
+      <w:r>
+        <w:rPr>
+          <w:rFonts w:ascii="TH Sarabun New" w:hAnsi="TH Sarabun New" w:cs="TH Sarabun New"/>
+          <w:sz w:val="32"/>
+          <w:szCs w:val="32"/>
+          <w:cs/>
+        </w:rPr>
+        <w:t xml:space="preserve"> มีลักษณะเป็นแบบ </w:t>
       </w:r>
       <w:r>
         <w:rPr>
@@ -985,9 +989,17 @@
           <w:rFonts w:ascii="TH Sarabun New" w:hAnsi="TH Sarabun New" w:cs="TH Sarabun New"/>
           <w:sz w:val="32"/>
           <w:szCs w:val="32"/>
-          <w:cs/>
-        </w:rPr>
-        <w:t xml:space="preserve">ไฟล์ที่อยู่ภายใน </w:t>
+        </w:rPr>
+        <w:t xml:space="preserve">File </w:t>
+      </w:r>
+      <w:r>
+        <w:rPr>
+          <w:rFonts w:ascii="TH Sarabun New" w:hAnsi="TH Sarabun New" w:cs="TH Sarabun New"/>
+          <w:sz w:val="32"/>
+          <w:szCs w:val="32"/>
+          <w:cs/>
+        </w:rPr>
+        <w:t xml:space="preserve">ที่อยู่ภายใน </w:t>
       </w:r>
       <w:r>
         <w:rPr>
@@ -1006,17 +1018,14 @@
         </w:rPr>
         <w:t>นั้นเป็น</w:t>
       </w:r>
-      <w:proofErr w:type="spellStart"/>
-      <w:r>
-        <w:rPr>
-          <w:rFonts w:ascii="TH Sarabun New" w:hAnsi="TH Sarabun New" w:cs="TH Sarabun New"/>
-          <w:sz w:val="32"/>
-          <w:szCs w:val="32"/>
-          <w:cs/>
-        </w:rPr>
-        <w:t>โค๊ดไพธอน</w:t>
-      </w:r>
-      <w:proofErr w:type="spellEnd"/>
+      <w:r>
+        <w:rPr>
+          <w:rFonts w:ascii="TH Sarabun New" w:hAnsi="TH Sarabun New" w:cs="TH Sarabun New"/>
+          <w:sz w:val="32"/>
+          <w:szCs w:val="32"/>
+        </w:rPr>
+        <w:t xml:space="preserve"> Python code</w:t>
+      </w:r>
       <w:r>
         <w:rPr>
           <w:rFonts w:ascii="TH Sarabun New" w:hAnsi="TH Sarabun New" w:cs="TH Sarabun New"/>
@@ -1104,17 +1113,14 @@
         </w:rPr>
         <w:t>ของ</w:t>
       </w:r>
-      <w:proofErr w:type="spellStart"/>
-      <w:r>
-        <w:rPr>
-          <w:rFonts w:ascii="TH Sarabun New" w:hAnsi="TH Sarabun New" w:cs="TH Sarabun New"/>
-          <w:sz w:val="32"/>
-          <w:szCs w:val="32"/>
-          <w:cs/>
-        </w:rPr>
-        <w:t>ไพธอน</w:t>
-      </w:r>
-      <w:proofErr w:type="spellEnd"/>
+      <w:r>
+        <w:rPr>
+          <w:rFonts w:ascii="TH Sarabun New" w:hAnsi="TH Sarabun New" w:cs="TH Sarabun New"/>
+          <w:sz w:val="32"/>
+          <w:szCs w:val="32"/>
+        </w:rPr>
+        <w:t xml:space="preserve"> Python </w:t>
+      </w:r>
       <w:r>
         <w:rPr>
           <w:rFonts w:ascii="TH Sarabun New" w:hAnsi="TH Sarabun New" w:cs="TH Sarabun New"/>
@@ -1124,17 +1130,14 @@
         </w:rPr>
         <w:t>ได้ (ตั้งแต่</w:t>
       </w:r>
-      <w:proofErr w:type="spellStart"/>
-      <w:r>
-        <w:rPr>
-          <w:rFonts w:ascii="TH Sarabun New" w:hAnsi="TH Sarabun New" w:cs="TH Sarabun New"/>
-          <w:sz w:val="32"/>
-          <w:szCs w:val="32"/>
-          <w:cs/>
-        </w:rPr>
-        <w:t>ไพธอน</w:t>
-      </w:r>
-      <w:proofErr w:type="spellEnd"/>
+      <w:r>
+        <w:rPr>
+          <w:rFonts w:ascii="TH Sarabun New" w:hAnsi="TH Sarabun New" w:cs="TH Sarabun New"/>
+          <w:sz w:val="32"/>
+          <w:szCs w:val="32"/>
+        </w:rPr>
+        <w:t xml:space="preserve"> version</w:t>
+      </w:r>
       <w:r>
         <w:rPr>
           <w:rFonts w:ascii="TH Sarabun New" w:hAnsi="TH Sarabun New" w:cs="TH Sarabun New"/>
@@ -1144,26 +1147,6 @@
         </w:rPr>
         <w:t xml:space="preserve"> </w:t>
       </w:r>
-      <w:proofErr w:type="spellStart"/>
-      <w:r>
-        <w:rPr>
-          <w:rFonts w:ascii="TH Sarabun New" w:hAnsi="TH Sarabun New" w:cs="TH Sarabun New"/>
-          <w:sz w:val="32"/>
-          <w:szCs w:val="32"/>
-          <w:cs/>
-        </w:rPr>
-        <w:t>เวอร์ชั่น</w:t>
-      </w:r>
-      <w:proofErr w:type="spellEnd"/>
-      <w:r>
-        <w:rPr>
-          <w:rFonts w:ascii="TH Sarabun New" w:hAnsi="TH Sarabun New" w:cs="TH Sarabun New"/>
-          <w:sz w:val="32"/>
-          <w:szCs w:val="32"/>
-          <w:cs/>
-        </w:rPr>
-        <w:t xml:space="preserve"> </w:t>
-      </w:r>
       <w:r>
         <w:rPr>
           <w:rFonts w:ascii="TH Sarabun New" w:hAnsi="TH Sarabun New" w:cs="TH Sarabun New"/>
@@ -1186,7 +1169,7 @@
       <w:pPr>
         <w:spacing w:before="100" w:beforeAutospacing="1" w:after="100" w:afterAutospacing="1" w:line="240" w:lineRule="auto"/>
         <w:rPr>
-          <w:rFonts w:ascii="TH Sarabun New" w:hAnsi="TH Sarabun New" w:cs="TH Sarabun New" w:hint="cs"/>
+          <w:rFonts w:ascii="TH Sarabun New" w:hAnsi="TH Sarabun New" w:cs="TH Sarabun New"/>
           <w:sz w:val="32"/>
           <w:szCs w:val="32"/>
         </w:rPr>
@@ -1229,18 +1212,15 @@
           <w:szCs w:val="32"/>
         </w:rPr>
       </w:pPr>
-      <w:proofErr w:type="spellStart"/>
       <w:r>
         <w:rPr>
           <w:rFonts w:ascii="TH Sarabun New" w:hAnsi="TH Sarabun New" w:cs="TH Sarabun New"/>
           <w:color w:val="000000"/>
           <w:sz w:val="32"/>
           <w:szCs w:val="32"/>
-          <w:cs/>
-        </w:rPr>
-        <w:t>ไพธอน</w:t>
-      </w:r>
-      <w:proofErr w:type="spellEnd"/>
+        </w:rPr>
+        <w:t>Python version</w:t>
+      </w:r>
       <w:r>
         <w:rPr>
           <w:rFonts w:ascii="TH Sarabun New" w:hAnsi="TH Sarabun New" w:cs="TH Sarabun New"/>
@@ -1251,18 +1231,15 @@
         </w:rPr>
         <w:t xml:space="preserve"> </w:t>
       </w:r>
-      <w:proofErr w:type="spellStart"/>
       <w:r>
         <w:rPr>
           <w:rFonts w:ascii="TH Sarabun New" w:hAnsi="TH Sarabun New" w:cs="TH Sarabun New"/>
           <w:color w:val="000000"/>
           <w:sz w:val="32"/>
           <w:szCs w:val="32"/>
-          <w:cs/>
-        </w:rPr>
-        <w:t>เวอร์ชั่น</w:t>
-      </w:r>
-      <w:proofErr w:type="spellEnd"/>
+        </w:rPr>
+        <w:t xml:space="preserve">2.3 </w:t>
+      </w:r>
       <w:r>
         <w:rPr>
           <w:rFonts w:ascii="TH Sarabun New" w:hAnsi="TH Sarabun New" w:cs="TH Sarabun New"/>
@@ -1271,7 +1248,7 @@
           <w:szCs w:val="32"/>
           <w:cs/>
         </w:rPr>
-        <w:t xml:space="preserve"> </w:t>
+        <w:t>ขึ้นไป (แต่ใน</w:t>
       </w:r>
       <w:r>
         <w:rPr>
@@ -1280,30 +1257,8 @@
           <w:sz w:val="32"/>
           <w:szCs w:val="32"/>
         </w:rPr>
-        <w:t xml:space="preserve">2.3 </w:t>
-      </w:r>
-      <w:r>
-        <w:rPr>
-          <w:rFonts w:ascii="TH Sarabun New" w:hAnsi="TH Sarabun New" w:cs="TH Sarabun New"/>
-          <w:color w:val="000000"/>
-          <w:sz w:val="32"/>
-          <w:szCs w:val="32"/>
-          <w:cs/>
-        </w:rPr>
-        <w:t>ขึ้นไป (แต่ใน</w:t>
-      </w:r>
-      <w:proofErr w:type="spellStart"/>
-      <w:r>
-        <w:rPr>
-          <w:rFonts w:ascii="TH Sarabun New" w:hAnsi="TH Sarabun New" w:cs="TH Sarabun New"/>
-          <w:color w:val="000000"/>
-          <w:sz w:val="32"/>
-          <w:szCs w:val="32"/>
-          <w:cs/>
-        </w:rPr>
-        <w:t>ไพธอน</w:t>
-      </w:r>
-      <w:proofErr w:type="spellEnd"/>
+        <w:t xml:space="preserve"> version</w:t>
+      </w:r>
       <w:r>
         <w:rPr>
           <w:rFonts w:ascii="TH Sarabun New" w:hAnsi="TH Sarabun New" w:cs="TH Sarabun New"/>
@@ -1389,18 +1344,15 @@
         </w:rPr>
         <w:t>ของ</w:t>
       </w:r>
-      <w:proofErr w:type="spellStart"/>
       <w:r>
         <w:rPr>
           <w:rFonts w:ascii="TH Sarabun New" w:hAnsi="TH Sarabun New" w:cs="TH Sarabun New"/>
           <w:color w:val="000000"/>
           <w:sz w:val="32"/>
           <w:szCs w:val="32"/>
-          <w:cs/>
-        </w:rPr>
-        <w:t>ไพธอ</w:t>
-      </w:r>
-      <w:proofErr w:type="spellEnd"/>
+        </w:rPr>
+        <w:t xml:space="preserve"> Python </w:t>
+      </w:r>
       <w:r>
         <w:rPr>
           <w:rFonts w:ascii="TH Sarabun New" w:hAnsi="TH Sarabun New" w:cs="TH Sarabun New"/>
@@ -1409,20 +1361,17 @@
           <w:szCs w:val="32"/>
           <w:cs/>
         </w:rPr>
-        <w:t>นอ</w:t>
-      </w:r>
-      <w:proofErr w:type="spellStart"/>
+        <w:t>อยู่แล้ว (ใน</w:t>
+      </w:r>
       <w:r>
         <w:rPr>
           <w:rFonts w:ascii="TH Sarabun New" w:hAnsi="TH Sarabun New" w:cs="TH Sarabun New"/>
           <w:color w:val="000000"/>
           <w:sz w:val="32"/>
           <w:szCs w:val="32"/>
-          <w:cs/>
-        </w:rPr>
-        <w:t>ยู่</w:t>
-      </w:r>
-      <w:proofErr w:type="spellEnd"/>
+        </w:rPr>
+        <w:t xml:space="preserve"> version</w:t>
+      </w:r>
       <w:r>
         <w:rPr>
           <w:rFonts w:ascii="TH Sarabun New" w:hAnsi="TH Sarabun New" w:cs="TH Sarabun New"/>
@@ -1431,20 +1380,17 @@
           <w:szCs w:val="32"/>
           <w:cs/>
         </w:rPr>
-        <w:t>แล้ว (ใน</w:t>
-      </w:r>
-      <w:proofErr w:type="spellStart"/>
+        <w:t xml:space="preserve"> </w:t>
+      </w:r>
       <w:r>
         <w:rPr>
           <w:rFonts w:ascii="TH Sarabun New" w:hAnsi="TH Sarabun New" w:cs="TH Sarabun New"/>
           <w:color w:val="000000"/>
           <w:sz w:val="32"/>
           <w:szCs w:val="32"/>
-          <w:cs/>
-        </w:rPr>
-        <w:t>ไพธอนเวอร์ชั่น</w:t>
-      </w:r>
-      <w:proofErr w:type="spellEnd"/>
+        </w:rPr>
+        <w:t xml:space="preserve">2.6 </w:t>
+      </w:r>
       <w:r>
         <w:rPr>
           <w:rFonts w:ascii="TH Sarabun New" w:hAnsi="TH Sarabun New" w:cs="TH Sarabun New"/>
@@ -1453,32 +1399,13 @@
           <w:szCs w:val="32"/>
           <w:cs/>
         </w:rPr>
-        <w:t xml:space="preserve"> </w:t>
-      </w:r>
-      <w:r>
-        <w:rPr>
-          <w:rFonts w:ascii="TH Sarabun New" w:hAnsi="TH Sarabun New" w:cs="TH Sarabun New"/>
-          <w:color w:val="000000"/>
-          <w:sz w:val="32"/>
-          <w:szCs w:val="32"/>
-        </w:rPr>
-        <w:t xml:space="preserve">2.6 </w:t>
-      </w:r>
-      <w:r>
-        <w:rPr>
-          <w:rFonts w:ascii="TH Sarabun New" w:hAnsi="TH Sarabun New" w:cs="TH Sarabun New"/>
-          <w:color w:val="000000"/>
-          <w:sz w:val="32"/>
-          <w:szCs w:val="32"/>
-          <w:cs/>
-        </w:rPr>
         <w:t>ขึ้นไป มีอยู่แล้ว)</w:t>
       </w:r>
     </w:p>
     <w:p>
       <w:pPr>
         <w:rPr>
-          <w:rFonts w:ascii="TH Sarabun New" w:hAnsi="TH Sarabun New" w:cs="TH Sarabun New" w:hint="cs"/>
+          <w:rFonts w:ascii="TH Sarabun New" w:hAnsi="TH Sarabun New" w:cs="TH Sarabun New"/>
           <w:sz w:val="32"/>
           <w:szCs w:val="32"/>
         </w:rPr>
@@ -1664,7 +1591,25 @@
           <w:szCs w:val="32"/>
           <w:cs/>
         </w:rPr>
-        <w:t>ให้พิมคำสั่งดังต่อไปนี้</w:t>
+        <w:t>ให้พิม</w:t>
+      </w:r>
+      <w:r>
+        <w:rPr>
+          <w:rFonts w:ascii="TH Sarabun New" w:hAnsi="TH Sarabun New" w:cs="TH Sarabun New" w:hint="cs"/>
+          <w:sz w:val="32"/>
+          <w:szCs w:val="32"/>
+          <w:cs/>
+        </w:rPr>
+        <w:t>พ์</w:t>
+      </w:r>
+      <w:r>
+        <w:rPr>
+          <w:rFonts w:ascii="TH Sarabun New" w:hAnsi="TH Sarabun New" w:cs="TH Sarabun New" w:hint="cs"/>
+          <w:sz w:val="32"/>
+          <w:szCs w:val="32"/>
+          <w:cs/>
+        </w:rPr>
+        <w:t>คำสั่งดังต่อไปนี้</w:t>
       </w:r>
     </w:p>
     <w:p>
@@ -1745,13 +1690,30 @@
           <w:sz w:val="32"/>
           <w:szCs w:val="32"/>
         </w:rPr>
-        <w:t>('com</w:t>
-      </w:r>
-      <w:r>
-        <w:rPr>
-          <w:rFonts w:ascii="TH Sarabun New" w:hAnsi="TH Sarabun New" w:cs="TH Sarabun New"/>
-          <w:sz w:val="32"/>
-          <w:szCs w:val="32"/>
+        <w:t>('com___', 9600) #</w:t>
+      </w:r>
+      <w:r>
+        <w:rPr>
+          <w:rFonts w:ascii="TH Sarabun New" w:hAnsi="TH Sarabun New" w:cs="TH Sarabun New"/>
+          <w:sz w:val="32"/>
+          <w:szCs w:val="40"/>
+        </w:rPr>
+        <w:t>'</w:t>
+      </w:r>
+      <w:proofErr w:type="spellStart"/>
+      <w:r>
+        <w:rPr>
+          <w:rFonts w:ascii="TH Sarabun New" w:hAnsi="TH Sarabun New" w:cs="TH Sarabun New"/>
+          <w:sz w:val="32"/>
+          <w:szCs w:val="40"/>
+        </w:rPr>
+        <w:t>com</w:t>
+      </w:r>
+      <w:r>
+        <w:rPr>
+          <w:rFonts w:ascii="TH Sarabun New" w:hAnsi="TH Sarabun New" w:cs="TH Sarabun New"/>
+          <w:sz w:val="32"/>
+          <w:szCs w:val="40"/>
         </w:rPr>
         <w:t>___</w:t>
       </w:r>
@@ -1761,40 +1723,17 @@
           <w:sz w:val="32"/>
           <w:szCs w:val="32"/>
         </w:rPr>
-        <w:t>', 9600)</w:t>
-      </w:r>
-      <w:r>
-        <w:rPr>
-          <w:rFonts w:ascii="TH Sarabun New" w:hAnsi="TH Sarabun New" w:cs="TH Sarabun New"/>
-          <w:sz w:val="32"/>
-          <w:szCs w:val="32"/>
-        </w:rPr>
-        <w:t xml:space="preserve"> #</w:t>
-      </w:r>
-      <w:r>
-        <w:rPr>
-          <w:rFonts w:ascii="TH Sarabun New" w:hAnsi="TH Sarabun New" w:cs="TH Sarabun New"/>
-          <w:sz w:val="32"/>
-          <w:szCs w:val="40"/>
-        </w:rPr>
-        <w:t>'com</w:t>
-      </w:r>
-      <w:r>
-        <w:rPr>
-          <w:rFonts w:ascii="TH Sarabun New" w:hAnsi="TH Sarabun New" w:cs="TH Sarabun New"/>
-          <w:sz w:val="32"/>
-          <w:szCs w:val="40"/>
-        </w:rPr>
-        <w:t>___</w:t>
-      </w:r>
-      <w:r>
-        <w:rPr>
-          <w:rFonts w:ascii="TH Sarabun New" w:hAnsi="TH Sarabun New" w:cs="TH Sarabun New" w:hint="cs"/>
-          <w:sz w:val="32"/>
-          <w:szCs w:val="32"/>
-          <w:cs/>
-        </w:rPr>
-        <w:t xml:space="preserve">พอตที่ติดต่อกับ </w:t>
+        <w:t>port</w:t>
+      </w:r>
+      <w:proofErr w:type="spellEnd"/>
+      <w:r>
+        <w:rPr>
+          <w:rFonts w:ascii="TH Sarabun New" w:hAnsi="TH Sarabun New" w:cs="TH Sarabun New" w:hint="cs"/>
+          <w:sz w:val="32"/>
+          <w:szCs w:val="32"/>
+          <w:cs/>
+        </w:rPr>
+        <w:t xml:space="preserve">ที่ติดต่อกับ </w:t>
       </w:r>
       <w:proofErr w:type="spellStart"/>
       <w:r>
@@ -2726,7 +2665,7 @@
     <w:p>
       <w:pPr>
         <w:rPr>
-          <w:rFonts w:ascii="TH Sarabun New" w:hAnsi="TH Sarabun New" w:cs="TH Sarabun New" w:hint="cs"/>
+          <w:rFonts w:ascii="TH Sarabun New" w:hAnsi="TH Sarabun New" w:cs="TH Sarabun New"/>
           <w:sz w:val="32"/>
           <w:szCs w:val="32"/>
           <w:cs/>
@@ -2903,19 +2842,19 @@
         </w:rPr>
         <w:t>ติดและดับสลับกัน 1 วินาที</w:t>
       </w:r>
+    </w:p>
+    <w:p>
+      <w:pPr>
+        <w:ind w:left="360"/>
+        <w:rPr>
+          <w:rFonts w:ascii="TH Sarabun New" w:hAnsi="TH Sarabun New" w:cs="TH Sarabun New"/>
+          <w:sz w:val="32"/>
+          <w:szCs w:val="32"/>
+          <w:cs/>
+        </w:rPr>
+      </w:pPr>
       <w:bookmarkStart w:id="0" w:name="_GoBack"/>
       <w:bookmarkEnd w:id="0"/>
-    </w:p>
-    <w:p>
-      <w:pPr>
-        <w:ind w:left="360"/>
-        <w:rPr>
-          <w:rFonts w:ascii="TH Sarabun New" w:hAnsi="TH Sarabun New" w:cs="TH Sarabun New"/>
-          <w:sz w:val="32"/>
-          <w:szCs w:val="32"/>
-          <w:cs/>
-        </w:rPr>
-      </w:pPr>
     </w:p>
     <w:p>
       <w:pPr>

--- a/ใบงาน/ใบงานการทดลองที่ 4 การส่งค่าไปยังArduino.docx
+++ b/ใบงาน/ใบงานการทดลองที่ 4 การส่งค่าไปยังArduino.docx
@@ -4,13 +4,14 @@
   <w:body>
     <w:p>
       <w:pPr>
+        <w:spacing w:after="0" w:line="240" w:lineRule="auto"/>
         <w:jc w:val="center"/>
         <w:rPr>
           <w:rFonts w:ascii="TH Sarabun New" w:hAnsi="TH Sarabun New" w:cs="TH Sarabun New"/>
           <w:b/>
           <w:bCs/>
-          <w:sz w:val="32"/>
-          <w:szCs w:val="32"/>
+          <w:sz w:val="48"/>
+          <w:szCs w:val="48"/>
           <w:cs/>
         </w:rPr>
       </w:pPr>
@@ -19,8 +20,8 @@
           <w:rFonts w:ascii="TH Sarabun New" w:hAnsi="TH Sarabun New" w:cs="TH Sarabun New"/>
           <w:b/>
           <w:bCs/>
-          <w:sz w:val="32"/>
-          <w:szCs w:val="32"/>
+          <w:sz w:val="48"/>
+          <w:szCs w:val="48"/>
           <w:cs/>
         </w:rPr>
         <w:t>ใ</w:t>
@@ -30,8 +31,8 @@
           <w:rFonts w:ascii="TH Sarabun New" w:hAnsi="TH Sarabun New" w:cs="TH Sarabun New"/>
           <w:b/>
           <w:bCs/>
-          <w:sz w:val="32"/>
-          <w:szCs w:val="32"/>
+          <w:sz w:val="48"/>
+          <w:szCs w:val="48"/>
           <w:cs/>
         </w:rPr>
         <w:t xml:space="preserve">บงานการทดลองที่ </w:t>
@@ -41,8 +42,8 @@
           <w:rFonts w:ascii="TH Sarabun New" w:hAnsi="TH Sarabun New" w:cs="TH Sarabun New" w:hint="cs"/>
           <w:b/>
           <w:bCs/>
-          <w:sz w:val="32"/>
-          <w:szCs w:val="32"/>
+          <w:sz w:val="48"/>
+          <w:szCs w:val="48"/>
           <w:cs/>
         </w:rPr>
         <w:t>4</w:t>
@@ -50,157 +51,195 @@
     </w:p>
     <w:p>
       <w:pPr>
+        <w:spacing w:after="0" w:line="240" w:lineRule="auto"/>
         <w:jc w:val="center"/>
-        <w:rPr>
-          <w:rFonts w:ascii="TH Sarabun New" w:hAnsi="TH Sarabun New" w:cs="TH Sarabun New"/>
-          <w:sz w:val="32"/>
-          <w:szCs w:val="32"/>
-          <w:cs/>
-        </w:rPr>
-      </w:pPr>
-      <w:r>
-        <w:rPr>
-          <w:rFonts w:ascii="TH Sarabun New" w:hAnsi="TH Sarabun New" w:cs="TH Sarabun New" w:hint="cs"/>
-          <w:sz w:val="32"/>
-          <w:szCs w:val="32"/>
-          <w:cs/>
-        </w:rPr>
-        <w:t>ก</w:t>
-      </w:r>
-      <w:r>
-        <w:rPr>
-          <w:rFonts w:ascii="TH Sarabun New" w:hAnsi="TH Sarabun New" w:cs="TH Sarabun New" w:hint="cs"/>
-          <w:sz w:val="32"/>
-          <w:szCs w:val="32"/>
-          <w:cs/>
-        </w:rPr>
-        <w:t xml:space="preserve">ารทำงานของ </w:t>
-      </w:r>
-      <w:proofErr w:type="spellStart"/>
-      <w:r>
-        <w:rPr>
-          <w:rFonts w:ascii="TH Sarabun New" w:hAnsi="TH Sarabun New" w:cs="TH Sarabun New"/>
-          <w:sz w:val="32"/>
-          <w:szCs w:val="32"/>
-        </w:rPr>
-        <w:t>pySerial</w:t>
-      </w:r>
-      <w:proofErr w:type="spellEnd"/>
-      <w:r>
-        <w:rPr>
-          <w:rFonts w:ascii="TH Sarabun New" w:hAnsi="TH Sarabun New" w:cs="TH Sarabun New"/>
-          <w:sz w:val="32"/>
-          <w:szCs w:val="32"/>
-        </w:rPr>
-        <w:t xml:space="preserve"> </w:t>
-      </w:r>
-    </w:p>
-    <w:p>
-      <w:pPr>
-        <w:rPr>
-          <w:rFonts w:ascii="TH Sarabun New" w:hAnsi="TH Sarabun New" w:cs="TH Sarabun New"/>
-          <w:sz w:val="32"/>
-          <w:szCs w:val="32"/>
-        </w:rPr>
-      </w:pPr>
-      <w:r>
-        <w:rPr>
-          <w:rFonts w:ascii="TH Sarabun New" w:hAnsi="TH Sarabun New" w:cs="TH Sarabun New"/>
-          <w:sz w:val="32"/>
-          <w:szCs w:val="32"/>
-          <w:cs/>
-        </w:rPr>
-        <w:t>ชื่อ - นามสกุล.........................................................</w:t>
-      </w:r>
-      <w:r>
-        <w:rPr>
-          <w:rFonts w:ascii="TH Sarabun New" w:hAnsi="TH Sarabun New" w:cs="TH Sarabun New"/>
-          <w:sz w:val="32"/>
-          <w:szCs w:val="32"/>
-        </w:rPr>
-        <w:t>....</w:t>
-      </w:r>
-      <w:r>
-        <w:rPr>
-          <w:rFonts w:ascii="TH Sarabun New" w:hAnsi="TH Sarabun New" w:cs="TH Sarabun New"/>
-          <w:sz w:val="32"/>
-          <w:szCs w:val="32"/>
-          <w:cs/>
-        </w:rPr>
-        <w:t>...........................รหัสนัก</w:t>
-      </w:r>
-      <w:r>
-        <w:rPr>
-          <w:rFonts w:ascii="TH Sarabun New" w:hAnsi="TH Sarabun New" w:cs="TH Sarabun New" w:hint="cs"/>
-          <w:sz w:val="32"/>
-          <w:szCs w:val="32"/>
-          <w:cs/>
-        </w:rPr>
-        <w:t>เรียน</w:t>
-      </w:r>
-      <w:r>
-        <w:rPr>
-          <w:rFonts w:ascii="TH Sarabun New" w:hAnsi="TH Sarabun New" w:cs="TH Sarabun New"/>
-          <w:sz w:val="32"/>
-          <w:szCs w:val="32"/>
-          <w:cs/>
-        </w:rPr>
-        <w:t>.......</w:t>
-      </w:r>
-      <w:r>
-        <w:rPr>
-          <w:rFonts w:ascii="TH Sarabun New" w:hAnsi="TH Sarabun New" w:cs="TH Sarabun New" w:hint="cs"/>
-          <w:sz w:val="32"/>
-          <w:szCs w:val="32"/>
-          <w:cs/>
-        </w:rPr>
-        <w:t>....</w:t>
-      </w:r>
-      <w:r>
-        <w:rPr>
-          <w:rFonts w:ascii="TH Sarabun New" w:hAnsi="TH Sarabun New" w:cs="TH Sarabun New"/>
-          <w:sz w:val="32"/>
-          <w:szCs w:val="32"/>
-          <w:cs/>
-        </w:rPr>
-        <w:t>......</w:t>
-      </w:r>
-      <w:r>
-        <w:rPr>
-          <w:rFonts w:ascii="TH Sarabun New" w:hAnsi="TH Sarabun New" w:cs="TH Sarabun New" w:hint="cs"/>
-          <w:sz w:val="32"/>
-          <w:szCs w:val="32"/>
-          <w:cs/>
-        </w:rPr>
-        <w:t>...</w:t>
-      </w:r>
-      <w:r>
-        <w:rPr>
-          <w:rFonts w:ascii="TH Sarabun New" w:hAnsi="TH Sarabun New" w:cs="TH Sarabun New"/>
-          <w:sz w:val="32"/>
-          <w:szCs w:val="32"/>
-          <w:cs/>
-        </w:rPr>
-        <w:t>.....ชั้นปีที่..............</w:t>
-      </w:r>
-    </w:p>
-    <w:p>
-      <w:pPr>
         <w:rPr>
           <w:rFonts w:ascii="TH Sarabun New" w:hAnsi="TH Sarabun New" w:cs="TH Sarabun New"/>
           <w:b/>
           <w:bCs/>
-          <w:sz w:val="32"/>
-          <w:szCs w:val="32"/>
-        </w:rPr>
-      </w:pPr>
-      <w:r>
-        <w:rPr>
-          <w:rFonts w:ascii="TH Sarabun New" w:hAnsi="TH Sarabun New" w:cs="TH Sarabun New"/>
+          <w:sz w:val="48"/>
+          <w:szCs w:val="48"/>
+        </w:rPr>
+      </w:pPr>
+      <w:r>
+        <w:rPr>
+          <w:rFonts w:ascii="TH Sarabun New" w:hAnsi="TH Sarabun New" w:cs="TH Sarabun New" w:hint="cs"/>
           <w:b/>
           <w:bCs/>
-          <w:sz w:val="32"/>
-          <w:szCs w:val="32"/>
+          <w:sz w:val="48"/>
+          <w:szCs w:val="48"/>
+          <w:cs/>
+        </w:rPr>
+        <w:t>ก</w:t>
+      </w:r>
+      <w:r>
+        <w:rPr>
+          <w:rFonts w:ascii="TH Sarabun New" w:hAnsi="TH Sarabun New" w:cs="TH Sarabun New" w:hint="cs"/>
+          <w:b/>
+          <w:bCs/>
+          <w:sz w:val="48"/>
+          <w:szCs w:val="48"/>
+          <w:cs/>
+        </w:rPr>
+        <w:t xml:space="preserve">ารทำงานของ </w:t>
+      </w:r>
+      <w:proofErr w:type="spellStart"/>
+      <w:r>
+        <w:rPr>
+          <w:rFonts w:ascii="TH Sarabun New" w:hAnsi="TH Sarabun New" w:cs="TH Sarabun New"/>
+          <w:b/>
+          <w:bCs/>
+          <w:sz w:val="48"/>
+          <w:szCs w:val="48"/>
+        </w:rPr>
+        <w:t>pySerial</w:t>
+      </w:r>
+      <w:proofErr w:type="spellEnd"/>
+      <w:r>
+        <w:rPr>
+          <w:rFonts w:ascii="TH Sarabun New" w:hAnsi="TH Sarabun New" w:cs="TH Sarabun New"/>
+          <w:b/>
+          <w:bCs/>
+          <w:sz w:val="48"/>
+          <w:szCs w:val="48"/>
+        </w:rPr>
+        <w:t xml:space="preserve"> </w:t>
+      </w:r>
+    </w:p>
+    <w:p>
+      <w:pPr>
+        <w:spacing w:after="0" w:line="240" w:lineRule="auto"/>
+        <w:jc w:val="center"/>
+        <w:rPr>
+          <w:rFonts w:ascii="TH Sarabun New" w:hAnsi="TH Sarabun New" w:cs="TH Sarabun New"/>
+          <w:b/>
+          <w:bCs/>
+          <w:sz w:val="48"/>
+          <w:szCs w:val="48"/>
+          <w:cs/>
+        </w:rPr>
+      </w:pPr>
+    </w:p>
+    <w:p>
+      <w:pPr>
+        <w:spacing w:after="0" w:line="240" w:lineRule="auto"/>
+        <w:rPr>
+          <w:rFonts w:ascii="TH Sarabun New" w:hAnsi="TH Sarabun New" w:cs="TH Sarabun New"/>
+          <w:sz w:val="32"/>
+          <w:szCs w:val="32"/>
+        </w:rPr>
+      </w:pPr>
+      <w:r>
+        <w:rPr>
+          <w:rFonts w:ascii="TH Sarabun New" w:hAnsi="TH Sarabun New" w:cs="TH Sarabun New"/>
+          <w:sz w:val="32"/>
+          <w:szCs w:val="32"/>
+          <w:cs/>
+        </w:rPr>
+        <w:t>ชื่อ - นามสกุล.........................................................</w:t>
+      </w:r>
+      <w:r>
+        <w:rPr>
+          <w:rFonts w:ascii="TH Sarabun New" w:hAnsi="TH Sarabun New" w:cs="TH Sarabun New"/>
+          <w:sz w:val="32"/>
+          <w:szCs w:val="32"/>
+        </w:rPr>
+        <w:t>....</w:t>
+      </w:r>
+      <w:r>
+        <w:rPr>
+          <w:rFonts w:ascii="TH Sarabun New" w:hAnsi="TH Sarabun New" w:cs="TH Sarabun New"/>
+          <w:sz w:val="32"/>
+          <w:szCs w:val="32"/>
+          <w:cs/>
+        </w:rPr>
+        <w:t>...........................รหัสนัก</w:t>
+      </w:r>
+      <w:r>
+        <w:rPr>
+          <w:rFonts w:ascii="TH Sarabun New" w:hAnsi="TH Sarabun New" w:cs="TH Sarabun New" w:hint="cs"/>
+          <w:sz w:val="32"/>
+          <w:szCs w:val="32"/>
+          <w:cs/>
+        </w:rPr>
+        <w:t>เรียน</w:t>
+      </w:r>
+      <w:r>
+        <w:rPr>
+          <w:rFonts w:ascii="TH Sarabun New" w:hAnsi="TH Sarabun New" w:cs="TH Sarabun New"/>
+          <w:sz w:val="32"/>
+          <w:szCs w:val="32"/>
+          <w:cs/>
+        </w:rPr>
+        <w:t>.......</w:t>
+      </w:r>
+      <w:r>
+        <w:rPr>
+          <w:rFonts w:ascii="TH Sarabun New" w:hAnsi="TH Sarabun New" w:cs="TH Sarabun New" w:hint="cs"/>
+          <w:sz w:val="32"/>
+          <w:szCs w:val="32"/>
+          <w:cs/>
+        </w:rPr>
+        <w:t>....</w:t>
+      </w:r>
+      <w:r>
+        <w:rPr>
+          <w:rFonts w:ascii="TH Sarabun New" w:hAnsi="TH Sarabun New" w:cs="TH Sarabun New"/>
+          <w:sz w:val="32"/>
+          <w:szCs w:val="32"/>
+          <w:cs/>
+        </w:rPr>
+        <w:t>......</w:t>
+      </w:r>
+      <w:r>
+        <w:rPr>
+          <w:rFonts w:ascii="TH Sarabun New" w:hAnsi="TH Sarabun New" w:cs="TH Sarabun New" w:hint="cs"/>
+          <w:sz w:val="32"/>
+          <w:szCs w:val="32"/>
+          <w:cs/>
+        </w:rPr>
+        <w:t>...</w:t>
+      </w:r>
+      <w:r>
+        <w:rPr>
+          <w:rFonts w:ascii="TH Sarabun New" w:hAnsi="TH Sarabun New" w:cs="TH Sarabun New"/>
+          <w:sz w:val="32"/>
+          <w:szCs w:val="32"/>
+          <w:cs/>
+        </w:rPr>
+        <w:t>.....ชั้นปีที่..............</w:t>
+      </w:r>
+    </w:p>
+    <w:p>
+      <w:pPr>
+        <w:spacing w:after="0" w:line="240" w:lineRule="auto"/>
+        <w:rPr>
+          <w:rFonts w:ascii="TH Sarabun New" w:hAnsi="TH Sarabun New" w:cs="TH Sarabun New"/>
+          <w:b/>
+          <w:bCs/>
+          <w:sz w:val="32"/>
+          <w:szCs w:val="32"/>
+        </w:rPr>
+      </w:pPr>
+    </w:p>
+    <w:p>
+      <w:pPr>
+        <w:spacing w:after="0" w:line="240" w:lineRule="auto"/>
+        <w:rPr>
+          <w:rFonts w:ascii="TH Sarabun New" w:hAnsi="TH Sarabun New" w:cs="TH Sarabun New"/>
+          <w:b/>
+          <w:bCs/>
+          <w:sz w:val="40"/>
+          <w:szCs w:val="40"/>
+        </w:rPr>
+      </w:pPr>
+      <w:r>
+        <w:rPr>
+          <w:rFonts w:ascii="TH Sarabun New" w:hAnsi="TH Sarabun New" w:cs="TH Sarabun New"/>
+          <w:b/>
+          <w:bCs/>
+          <w:sz w:val="40"/>
+          <w:szCs w:val="40"/>
           <w:cs/>
         </w:rPr>
         <w:t>วัตถุประสงค์</w:t>
@@ -213,6 +252,7 @@
           <w:ilvl w:val="0"/>
           <w:numId w:val="5"/>
         </w:numPr>
+        <w:spacing w:after="0" w:line="240" w:lineRule="auto"/>
         <w:rPr>
           <w:rFonts w:ascii="TH Sarabun New" w:hAnsi="TH Sarabun New" w:cs="TH Sarabun New"/>
           <w:sz w:val="32"/>
@@ -270,6 +310,7 @@
           <w:ilvl w:val="0"/>
           <w:numId w:val="5"/>
         </w:numPr>
+        <w:spacing w:after="0" w:line="240" w:lineRule="auto"/>
         <w:rPr>
           <w:rFonts w:ascii="TH Sarabun New" w:hAnsi="TH Sarabun New" w:cs="TH Sarabun New"/>
           <w:sz w:val="32"/>
@@ -319,6 +360,7 @@
           <w:ilvl w:val="0"/>
           <w:numId w:val="5"/>
         </w:numPr>
+        <w:spacing w:after="0" w:line="240" w:lineRule="auto"/>
         <w:rPr>
           <w:rFonts w:ascii="TH Sarabun New" w:hAnsi="TH Sarabun New" w:cs="TH Sarabun New"/>
           <w:sz w:val="32"/>
@@ -371,12 +413,23 @@
     </w:p>
     <w:p>
       <w:pPr>
+        <w:spacing w:after="0" w:line="240" w:lineRule="auto"/>
+        <w:rPr>
+          <w:rFonts w:ascii="TH Sarabun New" w:hAnsi="TH Sarabun New" w:cs="TH Sarabun New"/>
+          <w:sz w:val="32"/>
+          <w:szCs w:val="32"/>
+        </w:rPr>
+      </w:pPr>
+    </w:p>
+    <w:p>
+      <w:pPr>
+        <w:spacing w:after="0" w:line="240" w:lineRule="auto"/>
         <w:rPr>
           <w:rFonts w:ascii="TH Sarabun New" w:hAnsi="TH Sarabun New" w:cs="TH Sarabun New"/>
           <w:b/>
           <w:bCs/>
-          <w:sz w:val="32"/>
-          <w:szCs w:val="32"/>
+          <w:sz w:val="40"/>
+          <w:szCs w:val="40"/>
         </w:rPr>
       </w:pPr>
       <w:r>
@@ -384,8 +437,8 @@
           <w:rFonts w:ascii="TH Sarabun New" w:hAnsi="TH Sarabun New" w:cs="TH Sarabun New"/>
           <w:b/>
           <w:bCs/>
-          <w:sz w:val="32"/>
-          <w:szCs w:val="32"/>
+          <w:sz w:val="40"/>
+          <w:szCs w:val="40"/>
           <w:cs/>
         </w:rPr>
         <w:t>ทฤษฎี</w:t>
@@ -393,17 +446,20 @@
     </w:p>
     <w:p>
       <w:pPr>
-        <w:jc w:val="center"/>
+        <w:spacing w:after="0" w:line="240" w:lineRule="auto"/>
         <w:rPr>
           <w:rFonts w:ascii="TH Sarabun New" w:hAnsi="TH Sarabun New" w:cs="TH Sarabun New"/>
           <w:b/>
           <w:bCs/>
-          <w:sz w:val="32"/>
-          <w:szCs w:val="32"/>
-        </w:rPr>
-      </w:pPr>
-      <w:proofErr w:type="spellStart"/>
-      <w:r>
+          <w:sz w:val="40"/>
+          <w:szCs w:val="40"/>
+        </w:rPr>
+      </w:pPr>
+    </w:p>
+    <w:p>
+      <w:pPr>
+        <w:spacing w:after="0" w:line="240" w:lineRule="auto"/>
+        <w:jc w:val="center"/>
         <w:rPr>
           <w:rFonts w:ascii="TH Sarabun New" w:hAnsi="TH Sarabun New" w:cs="TH Sarabun New"/>
           <w:b/>
@@ -411,9 +467,8 @@
           <w:sz w:val="32"/>
           <w:szCs w:val="32"/>
         </w:rPr>
-        <w:t>pySerial</w:t>
-      </w:r>
-      <w:proofErr w:type="spellEnd"/>
+      </w:pPr>
+      <w:proofErr w:type="spellStart"/>
       <w:r>
         <w:rPr>
           <w:rFonts w:ascii="TH Sarabun New" w:hAnsi="TH Sarabun New" w:cs="TH Sarabun New"/>
@@ -422,8 +477,9 @@
           <w:sz w:val="32"/>
           <w:szCs w:val="32"/>
         </w:rPr>
-        <w:t xml:space="preserve"> </w:t>
-      </w:r>
+        <w:t>pySerial</w:t>
+      </w:r>
+      <w:proofErr w:type="spellEnd"/>
       <w:r>
         <w:rPr>
           <w:rFonts w:ascii="TH Sarabun New" w:hAnsi="TH Sarabun New" w:cs="TH Sarabun New"/>
@@ -431,9 +487,8 @@
           <w:bCs/>
           <w:sz w:val="32"/>
           <w:szCs w:val="32"/>
-          <w:cs/>
-        </w:rPr>
-        <w:t xml:space="preserve">โมดูลสำหรับใช้ </w:t>
+        </w:rPr>
+        <w:t xml:space="preserve"> </w:t>
       </w:r>
       <w:r>
         <w:rPr>
@@ -442,8 +497,9 @@
           <w:bCs/>
           <w:sz w:val="32"/>
           <w:szCs w:val="32"/>
-        </w:rPr>
-        <w:t xml:space="preserve">python </w:t>
+          <w:cs/>
+        </w:rPr>
+        <w:t xml:space="preserve">โมดูลสำหรับใช้ </w:t>
       </w:r>
       <w:r>
         <w:rPr>
@@ -452,9 +508,8 @@
           <w:bCs/>
           <w:sz w:val="32"/>
           <w:szCs w:val="32"/>
-          <w:cs/>
-        </w:rPr>
-        <w:t xml:space="preserve">ติดต่อกับ </w:t>
+        </w:rPr>
+        <w:t xml:space="preserve">python </w:t>
       </w:r>
       <w:r>
         <w:rPr>
@@ -463,12 +518,24 @@
           <w:bCs/>
           <w:sz w:val="32"/>
           <w:szCs w:val="32"/>
+          <w:cs/>
+        </w:rPr>
+        <w:t xml:space="preserve">ติดต่อกับ </w:t>
+      </w:r>
+      <w:r>
+        <w:rPr>
+          <w:rFonts w:ascii="TH Sarabun New" w:hAnsi="TH Sarabun New" w:cs="TH Sarabun New"/>
+          <w:b/>
+          <w:bCs/>
+          <w:sz w:val="32"/>
+          <w:szCs w:val="32"/>
         </w:rPr>
         <w:t>serial port</w:t>
       </w:r>
     </w:p>
     <w:p>
       <w:pPr>
+        <w:spacing w:after="0" w:line="240" w:lineRule="auto"/>
         <w:jc w:val="center"/>
         <w:rPr>
           <w:rFonts w:ascii="TH Sarabun New" w:hAnsi="TH Sarabun New" w:cs="TH Sarabun New"/>
@@ -500,7 +567,7 @@
                     </pic:cNvPicPr>
                   </pic:nvPicPr>
                   <pic:blipFill>
-                    <a:blip r:embed="rId5">
+                    <a:blip r:embed="rId7">
                       <a:extLst>
                         <a:ext uri="{28A0092B-C50C-407E-A947-70E740481C1C}">
                           <a14:useLocalDpi xmlns:a14="http://schemas.microsoft.com/office/drawing/2010/main" val="0"/>
@@ -534,6 +601,71 @@
     </w:p>
     <w:p>
       <w:pPr>
+        <w:spacing w:after="0" w:line="240" w:lineRule="auto"/>
+        <w:jc w:val="center"/>
+        <w:rPr>
+          <w:rFonts w:ascii="TH Sarabun New" w:hAnsi="TH Sarabun New" w:cs="TH Sarabun New"/>
+          <w:sz w:val="32"/>
+          <w:szCs w:val="32"/>
+        </w:rPr>
+      </w:pPr>
+    </w:p>
+    <w:p>
+      <w:pPr>
+        <w:spacing w:after="0" w:line="240" w:lineRule="auto"/>
+        <w:jc w:val="center"/>
+        <w:rPr>
+          <w:rFonts w:ascii="TH Sarabun New" w:hAnsi="TH Sarabun New" w:cs="TH Sarabun New"/>
+          <w:sz w:val="32"/>
+          <w:szCs w:val="32"/>
+          <w:cs/>
+        </w:rPr>
+      </w:pPr>
+      <w:r>
+        <w:rPr>
+          <w:rFonts w:ascii="TH Sarabun New" w:hAnsi="TH Sarabun New" w:cs="TH Sarabun New" w:hint="cs"/>
+          <w:b/>
+          <w:bCs/>
+          <w:sz w:val="32"/>
+          <w:szCs w:val="32"/>
+          <w:cs/>
+        </w:rPr>
+        <w:t>รูปที่ 4.1</w:t>
+      </w:r>
+      <w:r>
+        <w:rPr>
+          <w:rFonts w:ascii="TH Sarabun New" w:hAnsi="TH Sarabun New" w:cs="TH Sarabun New" w:hint="cs"/>
+          <w:sz w:val="32"/>
+          <w:szCs w:val="32"/>
+          <w:cs/>
+        </w:rPr>
+        <w:t xml:space="preserve"> สัญลักษณ์ </w:t>
+      </w:r>
+      <w:proofErr w:type="spellStart"/>
+      <w:r>
+        <w:rPr>
+          <w:rFonts w:ascii="TH Sarabun New" w:hAnsi="TH Sarabun New" w:cs="TH Sarabun New"/>
+          <w:sz w:val="32"/>
+          <w:szCs w:val="32"/>
+        </w:rPr>
+        <w:t>pySerial</w:t>
+      </w:r>
+      <w:proofErr w:type="spellEnd"/>
+    </w:p>
+    <w:p>
+      <w:pPr>
+        <w:spacing w:after="0" w:line="240" w:lineRule="auto"/>
+        <w:jc w:val="center"/>
+        <w:rPr>
+          <w:rFonts w:ascii="TH Sarabun New" w:hAnsi="TH Sarabun New" w:cs="TH Sarabun New"/>
+          <w:sz w:val="32"/>
+          <w:szCs w:val="32"/>
+        </w:rPr>
+      </w:pPr>
+    </w:p>
+    <w:p>
+      <w:pPr>
+        <w:spacing w:after="0" w:line="240" w:lineRule="auto"/>
         <w:rPr>
           <w:rFonts w:ascii="TH Sarabun New" w:hAnsi="TH Sarabun New" w:cs="TH Sarabun New"/>
           <w:sz w:val="32"/>
@@ -756,10 +888,21 @@
     </w:p>
     <w:p>
       <w:pPr>
-        <w:rPr>
-          <w:rFonts w:ascii="TH Sarabun New" w:hAnsi="TH Sarabun New" w:cs="TH Sarabun New"/>
-          <w:sz w:val="32"/>
-          <w:szCs w:val="32"/>
+        <w:spacing w:after="0" w:line="240" w:lineRule="auto"/>
+        <w:rPr>
+          <w:rFonts w:ascii="TH Sarabun New" w:hAnsi="TH Sarabun New" w:cs="TH Sarabun New"/>
+          <w:sz w:val="40"/>
+          <w:szCs w:val="40"/>
+        </w:rPr>
+      </w:pPr>
+    </w:p>
+    <w:p>
+      <w:pPr>
+        <w:spacing w:after="0" w:line="240" w:lineRule="auto"/>
+        <w:rPr>
+          <w:rFonts w:ascii="TH Sarabun New" w:hAnsi="TH Sarabun New" w:cs="TH Sarabun New"/>
+          <w:sz w:val="40"/>
+          <w:szCs w:val="40"/>
         </w:rPr>
       </w:pPr>
       <w:r>
@@ -767,8 +910,8 @@
           <w:rFonts w:ascii="TH Sarabun New" w:hAnsi="TH Sarabun New" w:cs="TH Sarabun New"/>
           <w:b/>
           <w:bCs/>
-          <w:sz w:val="32"/>
-          <w:szCs w:val="32"/>
+          <w:sz w:val="40"/>
+          <w:szCs w:val="40"/>
           <w:cs/>
         </w:rPr>
         <w:t xml:space="preserve">คุณสมบัติที่สำคัญของ </w:t>
@@ -779,8 +922,8 @@
           <w:rFonts w:ascii="TH Sarabun New" w:hAnsi="TH Sarabun New" w:cs="TH Sarabun New"/>
           <w:b/>
           <w:bCs/>
-          <w:sz w:val="32"/>
-          <w:szCs w:val="32"/>
+          <w:sz w:val="40"/>
+          <w:szCs w:val="40"/>
         </w:rPr>
         <w:t>pySerial</w:t>
       </w:r>
@@ -792,7 +935,7 @@
           <w:ilvl w:val="0"/>
           <w:numId w:val="6"/>
         </w:numPr>
-        <w:spacing w:before="100" w:beforeAutospacing="1" w:after="100" w:afterAutospacing="1" w:line="240" w:lineRule="auto"/>
+        <w:spacing w:after="0" w:line="240" w:lineRule="auto"/>
         <w:rPr>
           <w:rFonts w:ascii="TH Sarabun New" w:hAnsi="TH Sarabun New" w:cs="TH Sarabun New"/>
           <w:sz w:val="32"/>
@@ -840,7 +983,7 @@
           <w:ilvl w:val="0"/>
           <w:numId w:val="6"/>
         </w:numPr>
-        <w:spacing w:before="100" w:beforeAutospacing="1" w:after="100" w:afterAutospacing="1" w:line="240" w:lineRule="auto"/>
+        <w:spacing w:after="0" w:line="240" w:lineRule="auto"/>
         <w:rPr>
           <w:rFonts w:ascii="TH Sarabun New" w:hAnsi="TH Sarabun New" w:cs="TH Sarabun New"/>
           <w:sz w:val="32"/>
@@ -888,20 +1031,21 @@
           <w:ilvl w:val="0"/>
           <w:numId w:val="6"/>
         </w:numPr>
-        <w:spacing w:before="100" w:beforeAutospacing="1" w:after="100" w:afterAutospacing="1" w:line="240" w:lineRule="auto"/>
-        <w:rPr>
-          <w:rFonts w:ascii="TH Sarabun New" w:hAnsi="TH Sarabun New" w:cs="TH Sarabun New"/>
-          <w:sz w:val="32"/>
-          <w:szCs w:val="32"/>
-        </w:rPr>
-      </w:pPr>
-      <w:r>
-        <w:rPr>
-          <w:rFonts w:ascii="TH Sarabun New" w:hAnsi="TH Sarabun New" w:cs="TH Sarabun New"/>
-          <w:sz w:val="32"/>
-          <w:szCs w:val="32"/>
-          <w:cs/>
-        </w:rPr>
+        <w:spacing w:after="0" w:line="240" w:lineRule="auto"/>
+        <w:rPr>
+          <w:rFonts w:ascii="TH Sarabun New" w:hAnsi="TH Sarabun New" w:cs="TH Sarabun New"/>
+          <w:sz w:val="32"/>
+          <w:szCs w:val="32"/>
+        </w:rPr>
+      </w:pPr>
+      <w:r>
+        <w:rPr>
+          <w:rFonts w:ascii="TH Sarabun New" w:hAnsi="TH Sarabun New" w:cs="TH Sarabun New"/>
+          <w:sz w:val="32"/>
+          <w:szCs w:val="32"/>
+          <w:cs/>
+        </w:rPr>
+        <w:lastRenderedPageBreak/>
         <w:t>สามารถทำงานได้ทั้งโหมดที่รอตอบกลับ แล</w:t>
       </w:r>
       <w:r>
@@ -929,7 +1073,7 @@
           <w:ilvl w:val="0"/>
           <w:numId w:val="6"/>
         </w:numPr>
-        <w:spacing w:before="100" w:beforeAutospacing="1" w:after="100" w:afterAutospacing="1" w:line="240" w:lineRule="auto"/>
+        <w:spacing w:after="0" w:line="240" w:lineRule="auto"/>
         <w:rPr>
           <w:rFonts w:ascii="TH Sarabun New" w:hAnsi="TH Sarabun New" w:cs="TH Sarabun New"/>
           <w:sz w:val="32"/>
@@ -977,7 +1121,7 @@
           <w:ilvl w:val="0"/>
           <w:numId w:val="6"/>
         </w:numPr>
-        <w:spacing w:before="100" w:beforeAutospacing="1" w:after="100" w:afterAutospacing="1" w:line="240" w:lineRule="auto"/>
+        <w:spacing w:after="0" w:line="240" w:lineRule="auto"/>
         <w:rPr>
           <w:rFonts w:ascii="TH Sarabun New" w:hAnsi="TH Sarabun New" w:cs="TH Sarabun New"/>
           <w:sz w:val="32"/>
@@ -1059,7 +1203,7 @@
           <w:ilvl w:val="0"/>
           <w:numId w:val="6"/>
         </w:numPr>
-        <w:spacing w:before="100" w:beforeAutospacing="1" w:after="100" w:afterAutospacing="1" w:line="240" w:lineRule="auto"/>
+        <w:spacing w:after="0" w:line="240" w:lineRule="auto"/>
         <w:rPr>
           <w:rFonts w:ascii="TH Sarabun New" w:hAnsi="TH Sarabun New" w:cs="TH Sarabun New"/>
           <w:sz w:val="32"/>
@@ -1167,21 +1311,21 @@
     </w:p>
     <w:p>
       <w:pPr>
-        <w:spacing w:before="100" w:beforeAutospacing="1" w:after="100" w:afterAutospacing="1" w:line="240" w:lineRule="auto"/>
-        <w:rPr>
-          <w:rFonts w:ascii="TH Sarabun New" w:hAnsi="TH Sarabun New" w:cs="TH Sarabun New"/>
-          <w:sz w:val="32"/>
-          <w:szCs w:val="32"/>
-        </w:rPr>
-      </w:pPr>
-    </w:p>
-    <w:p>
-      <w:pPr>
-        <w:spacing w:after="0"/>
-        <w:rPr>
-          <w:rFonts w:ascii="TH Sarabun New" w:hAnsi="TH Sarabun New" w:cs="TH Sarabun New"/>
-          <w:sz w:val="32"/>
-          <w:szCs w:val="32"/>
+        <w:spacing w:after="0" w:line="240" w:lineRule="auto"/>
+        <w:rPr>
+          <w:rFonts w:ascii="TH Sarabun New" w:hAnsi="TH Sarabun New" w:cs="TH Sarabun New"/>
+          <w:sz w:val="32"/>
+          <w:szCs w:val="32"/>
+        </w:rPr>
+      </w:pPr>
+    </w:p>
+    <w:p>
+      <w:pPr>
+        <w:spacing w:after="0" w:line="240" w:lineRule="auto"/>
+        <w:rPr>
+          <w:rFonts w:ascii="TH Sarabun New" w:hAnsi="TH Sarabun New" w:cs="TH Sarabun New"/>
+          <w:sz w:val="40"/>
+          <w:szCs w:val="40"/>
         </w:rPr>
       </w:pPr>
       <w:r>
@@ -1189,11 +1333,10 @@
           <w:rFonts w:ascii="TH Sarabun New" w:hAnsi="TH Sarabun New" w:cs="TH Sarabun New"/>
           <w:b/>
           <w:bCs/>
-          <w:sz w:val="32"/>
-          <w:szCs w:val="32"/>
-          <w:cs/>
-        </w:rPr>
-        <w:lastRenderedPageBreak/>
+          <w:sz w:val="40"/>
+          <w:szCs w:val="40"/>
+          <w:cs/>
+        </w:rPr>
         <w:t>ความต้องการของระบบ</w:t>
       </w:r>
     </w:p>
@@ -1204,7 +1347,7 @@
           <w:numId w:val="7"/>
         </w:numPr>
         <w:shd w:val="clear" w:color="auto" w:fill="FFFFFF"/>
-        <w:spacing w:before="100" w:beforeAutospacing="1" w:after="100" w:afterAutospacing="1" w:line="240" w:lineRule="auto"/>
+        <w:spacing w:after="0" w:line="240" w:lineRule="auto"/>
         <w:rPr>
           <w:rFonts w:ascii="TH Sarabun New" w:hAnsi="TH Sarabun New" w:cs="TH Sarabun New"/>
           <w:color w:val="000000"/>
@@ -1296,7 +1439,7 @@
           <w:numId w:val="7"/>
         </w:numPr>
         <w:shd w:val="clear" w:color="auto" w:fill="FFFFFF"/>
-        <w:spacing w:before="100" w:beforeAutospacing="1" w:after="100" w:afterAutospacing="1" w:line="240" w:lineRule="auto"/>
+        <w:spacing w:after="0" w:line="240" w:lineRule="auto"/>
         <w:rPr>
           <w:rFonts w:ascii="TH Sarabun New" w:hAnsi="TH Sarabun New" w:cs="TH Sarabun New"/>
           <w:color w:val="000000"/>
@@ -1404,21 +1547,23 @@
     </w:p>
     <w:p>
       <w:pPr>
-        <w:rPr>
-          <w:rFonts w:ascii="TH Sarabun New" w:hAnsi="TH Sarabun New" w:cs="TH Sarabun New"/>
-          <w:sz w:val="32"/>
-          <w:szCs w:val="32"/>
-        </w:rPr>
-      </w:pPr>
-    </w:p>
-    <w:p>
-      <w:pPr>
+        <w:spacing w:after="0" w:line="240" w:lineRule="auto"/>
+        <w:rPr>
+          <w:rFonts w:ascii="TH Sarabun New" w:hAnsi="TH Sarabun New" w:cs="TH Sarabun New"/>
+          <w:sz w:val="32"/>
+          <w:szCs w:val="32"/>
+        </w:rPr>
+      </w:pPr>
+    </w:p>
+    <w:p>
+      <w:pPr>
+        <w:spacing w:after="0" w:line="240" w:lineRule="auto"/>
         <w:rPr>
           <w:rFonts w:ascii="TH Sarabun New" w:hAnsi="TH Sarabun New" w:cs="TH Sarabun New"/>
           <w:b/>
           <w:bCs/>
-          <w:sz w:val="32"/>
-          <w:szCs w:val="32"/>
+          <w:sz w:val="40"/>
+          <w:szCs w:val="40"/>
         </w:rPr>
       </w:pPr>
       <w:r>
@@ -1426,8 +1571,8 @@
           <w:rFonts w:ascii="TH Sarabun New" w:hAnsi="TH Sarabun New" w:cs="TH Sarabun New"/>
           <w:b/>
           <w:bCs/>
-          <w:sz w:val="32"/>
-          <w:szCs w:val="32"/>
+          <w:sz w:val="40"/>
+          <w:szCs w:val="40"/>
           <w:cs/>
         </w:rPr>
         <w:t>อุปกรณ์</w:t>
@@ -1435,11 +1580,11 @@
     </w:p>
     <w:p>
       <w:pPr>
-        <w:rPr>
-          <w:rFonts w:ascii="TH Sarabun New" w:hAnsi="TH Sarabun New" w:cs="TH Sarabun New"/>
-          <w:sz w:val="32"/>
-          <w:szCs w:val="32"/>
-          <w:cs/>
+        <w:spacing w:after="0" w:line="240" w:lineRule="auto"/>
+        <w:rPr>
+          <w:rFonts w:ascii="TH Sarabun New" w:hAnsi="TH Sarabun New" w:cs="TH Sarabun New"/>
+          <w:sz w:val="32"/>
+          <w:szCs w:val="32"/>
         </w:rPr>
       </w:pPr>
       <w:r>
@@ -1471,12 +1616,24 @@
     </w:p>
     <w:p>
       <w:pPr>
+        <w:spacing w:after="0" w:line="240" w:lineRule="auto"/>
+        <w:rPr>
+          <w:rFonts w:ascii="TH Sarabun New" w:hAnsi="TH Sarabun New" w:cs="TH Sarabun New"/>
+          <w:sz w:val="32"/>
+          <w:szCs w:val="32"/>
+          <w:cs/>
+        </w:rPr>
+      </w:pPr>
+    </w:p>
+    <w:p>
+      <w:pPr>
+        <w:spacing w:after="0" w:line="240" w:lineRule="auto"/>
         <w:rPr>
           <w:rFonts w:ascii="TH Sarabun New" w:hAnsi="TH Sarabun New" w:cs="TH Sarabun New"/>
           <w:b/>
           <w:bCs/>
-          <w:sz w:val="32"/>
-          <w:szCs w:val="32"/>
+          <w:sz w:val="40"/>
+          <w:szCs w:val="40"/>
         </w:rPr>
       </w:pPr>
       <w:r>
@@ -1484,8 +1641,8 @@
           <w:rFonts w:ascii="TH Sarabun New" w:hAnsi="TH Sarabun New" w:cs="TH Sarabun New"/>
           <w:b/>
           <w:bCs/>
-          <w:sz w:val="32"/>
-          <w:szCs w:val="32"/>
+          <w:sz w:val="40"/>
+          <w:szCs w:val="40"/>
           <w:cs/>
         </w:rPr>
         <w:t>ขั้นตอนกรดำเนินการทดลอง</w:t>
@@ -1498,6 +1655,7 @@
           <w:ilvl w:val="0"/>
           <w:numId w:val="9"/>
         </w:numPr>
+        <w:spacing w:after="0" w:line="240" w:lineRule="auto"/>
         <w:rPr>
           <w:rFonts w:ascii="TH Sarabun New" w:hAnsi="TH Sarabun New" w:cs="TH Sarabun New"/>
           <w:sz w:val="32"/>
@@ -1538,6 +1696,7 @@
           <w:ilvl w:val="0"/>
           <w:numId w:val="9"/>
         </w:numPr>
+        <w:spacing w:after="0" w:line="240" w:lineRule="auto"/>
         <w:rPr>
           <w:rFonts w:ascii="TH Sarabun New" w:hAnsi="TH Sarabun New" w:cs="TH Sarabun New"/>
           <w:sz w:val="32"/>
@@ -1578,6 +1737,7 @@
           <w:ilvl w:val="0"/>
           <w:numId w:val="9"/>
         </w:numPr>
+        <w:spacing w:after="0" w:line="240" w:lineRule="auto"/>
         <w:rPr>
           <w:rFonts w:ascii="TH Sarabun New" w:hAnsi="TH Sarabun New" w:cs="TH Sarabun New"/>
           <w:sz w:val="32"/>
@@ -1614,6 +1774,7 @@
     </w:p>
     <w:p>
       <w:pPr>
+        <w:spacing w:after="0" w:line="240" w:lineRule="auto"/>
         <w:rPr>
           <w:rFonts w:ascii="TH Sarabun New" w:hAnsi="TH Sarabun New" w:cs="TH Sarabun New"/>
           <w:sz w:val="32"/>
@@ -1631,6 +1792,7 @@
     </w:p>
     <w:p>
       <w:pPr>
+        <w:spacing w:after="0" w:line="240" w:lineRule="auto"/>
         <w:rPr>
           <w:rFonts w:ascii="TH Sarabun New" w:hAnsi="TH Sarabun New" w:cs="TH Sarabun New"/>
           <w:sz w:val="32"/>
@@ -1648,6 +1810,7 @@
     </w:p>
     <w:p>
       <w:pPr>
+        <w:spacing w:after="0" w:line="240" w:lineRule="auto"/>
         <w:rPr>
           <w:rFonts w:ascii="TH Sarabun New" w:hAnsi="TH Sarabun New" w:cs="TH Sarabun New"/>
           <w:sz w:val="32"/>
@@ -1753,6 +1916,7 @@
           <w:ilvl w:val="0"/>
           <w:numId w:val="9"/>
         </w:numPr>
+        <w:spacing w:after="0" w:line="240" w:lineRule="auto"/>
         <w:rPr>
           <w:rFonts w:ascii="TH Sarabun New" w:hAnsi="TH Sarabun New" w:cs="TH Sarabun New"/>
           <w:sz w:val="32"/>
@@ -1867,6 +2031,7 @@
           <w:ilvl w:val="0"/>
           <w:numId w:val="9"/>
         </w:numPr>
+        <w:spacing w:after="0" w:line="240" w:lineRule="auto"/>
         <w:rPr>
           <w:rFonts w:ascii="TH Sarabun New" w:hAnsi="TH Sarabun New" w:cs="TH Sarabun New"/>
           <w:sz w:val="32"/>
@@ -1948,7 +2113,7 @@
           <w:szCs w:val="32"/>
           <w:cs/>
         </w:rPr>
-        <w:t xml:space="preserve">จะสังเกตว่าบอร์ด </w:t>
+        <w:t xml:space="preserve">และสังเกตการเปลี่ยนแปลงที่บอร์ด </w:t>
       </w:r>
       <w:r>
         <w:rPr>
@@ -1958,32 +2123,98 @@
         </w:rPr>
         <w:t xml:space="preserve">Arduino </w:t>
       </w:r>
+    </w:p>
+    <w:p>
+      <w:pPr>
+        <w:spacing w:after="0" w:line="240" w:lineRule="auto"/>
+        <w:rPr>
+          <w:rFonts w:ascii="TH Sarabun New" w:hAnsi="TH Sarabun New" w:cs="TH Sarabun New"/>
+          <w:sz w:val="32"/>
+          <w:szCs w:val="32"/>
+        </w:rPr>
+      </w:pPr>
+    </w:p>
+    <w:p>
+      <w:pPr>
+        <w:spacing w:after="0" w:line="240" w:lineRule="auto"/>
+        <w:rPr>
+          <w:rFonts w:ascii="TH Sarabun New" w:hAnsi="TH Sarabun New" w:cs="TH Sarabun New"/>
+          <w:b/>
+          <w:bCs/>
+          <w:sz w:val="40"/>
+          <w:szCs w:val="40"/>
+        </w:rPr>
+      </w:pPr>
       <w:r>
         <w:rPr>
           <w:rFonts w:ascii="TH Sarabun New" w:hAnsi="TH Sarabun New" w:cs="TH Sarabun New" w:hint="cs"/>
-          <w:sz w:val="32"/>
-          <w:szCs w:val="32"/>
-          <w:cs/>
-        </w:rPr>
-        <w:t xml:space="preserve">ของเรานั้นจะมีการกระพริบทุกครั้งที่เรา </w:t>
-      </w:r>
-      <w:r>
-        <w:rPr>
-          <w:rFonts w:ascii="TH Sarabun New" w:hAnsi="TH Sarabun New" w:cs="TH Sarabun New"/>
-          <w:sz w:val="32"/>
-          <w:szCs w:val="32"/>
-        </w:rPr>
-        <w:t xml:space="preserve">run </w:t>
+          <w:b/>
+          <w:bCs/>
+          <w:sz w:val="40"/>
+          <w:szCs w:val="40"/>
+          <w:cs/>
+        </w:rPr>
+        <w:t>บันทึกการ</w:t>
       </w:r>
       <w:r>
         <w:rPr>
           <w:rFonts w:ascii="TH Sarabun New" w:hAnsi="TH Sarabun New" w:cs="TH Sarabun New" w:hint="cs"/>
-          <w:sz w:val="32"/>
-          <w:szCs w:val="32"/>
-          <w:cs/>
-        </w:rPr>
-        <w:t>โปรแกรม</w:t>
-      </w:r>
+          <w:b/>
+          <w:bCs/>
+          <w:sz w:val="40"/>
+          <w:szCs w:val="40"/>
+          <w:cs/>
+        </w:rPr>
+        <w:t>สังเกต</w:t>
+      </w:r>
+    </w:p>
+    <w:p>
+      <w:pPr>
+        <w:spacing w:after="0" w:line="240" w:lineRule="auto"/>
+        <w:rPr>
+          <w:rFonts w:ascii="TH Sarabun New" w:hAnsi="TH Sarabun New" w:cs="TH Sarabun New"/>
+          <w:sz w:val="32"/>
+          <w:szCs w:val="32"/>
+        </w:rPr>
+      </w:pPr>
+      <w:r>
+        <w:rPr>
+          <w:rFonts w:ascii="TH Sarabun New" w:hAnsi="TH Sarabun New" w:cs="TH Sarabun New"/>
+          <w:sz w:val="32"/>
+          <w:szCs w:val="32"/>
+        </w:rPr>
+        <w:t>…………………………………………………………………………………………………………………………………………………………</w:t>
+      </w:r>
+    </w:p>
+    <w:p>
+      <w:pPr>
+        <w:spacing w:after="0" w:line="240" w:lineRule="auto"/>
+        <w:rPr>
+          <w:rFonts w:ascii="TH Sarabun New" w:hAnsi="TH Sarabun New" w:cs="TH Sarabun New"/>
+          <w:sz w:val="32"/>
+          <w:szCs w:val="32"/>
+        </w:rPr>
+      </w:pPr>
+      <w:r>
+        <w:rPr>
+          <w:rFonts w:ascii="TH Sarabun New" w:hAnsi="TH Sarabun New" w:cs="TH Sarabun New"/>
+          <w:sz w:val="32"/>
+          <w:szCs w:val="32"/>
+        </w:rPr>
+        <w:t>…………………………………………………………………………………………………………………………………………………………</w:t>
+      </w:r>
+    </w:p>
+    <w:p>
+      <w:pPr>
+        <w:spacing w:after="0" w:line="240" w:lineRule="auto"/>
+        <w:ind w:left="720" w:hanging="720"/>
+        <w:rPr>
+          <w:rFonts w:ascii="TH Sarabun New" w:hAnsi="TH Sarabun New" w:cs="TH Sarabun New"/>
+          <w:color w:val="FF0000"/>
+          <w:sz w:val="32"/>
+          <w:szCs w:val="32"/>
+        </w:rPr>
+      </w:pPr>
     </w:p>
     <w:p>
       <w:pPr>
@@ -1992,6 +2223,7 @@
           <w:ilvl w:val="0"/>
           <w:numId w:val="9"/>
         </w:numPr>
+        <w:spacing w:after="0" w:line="240" w:lineRule="auto"/>
         <w:rPr>
           <w:rFonts w:ascii="TH Sarabun New" w:hAnsi="TH Sarabun New" w:cs="TH Sarabun New"/>
           <w:sz w:val="32"/>
@@ -2005,6 +2237,7 @@
           <w:szCs w:val="32"/>
           <w:cs/>
         </w:rPr>
+        <w:lastRenderedPageBreak/>
         <w:t xml:space="preserve">ให้พิมคำสั่ง </w:t>
       </w:r>
       <w:proofErr w:type="spellStart"/>
@@ -2069,6 +2302,7 @@
           <w:ilvl w:val="0"/>
           <w:numId w:val="9"/>
         </w:numPr>
+        <w:spacing w:after="0" w:line="240" w:lineRule="auto"/>
         <w:rPr>
           <w:rFonts w:ascii="TH Sarabun New" w:hAnsi="TH Sarabun New" w:cs="TH Sarabun New"/>
           <w:sz w:val="32"/>
@@ -2104,6 +2338,7 @@
     </w:p>
     <w:p>
       <w:pPr>
+        <w:spacing w:after="0" w:line="240" w:lineRule="auto"/>
         <w:rPr>
           <w:rFonts w:ascii="TH Sarabun New" w:hAnsi="TH Sarabun New" w:cs="TH Sarabun New"/>
           <w:sz w:val="32"/>
@@ -2130,6 +2365,7 @@
     </w:p>
     <w:p>
       <w:pPr>
+        <w:spacing w:after="0" w:line="240" w:lineRule="auto"/>
         <w:rPr>
           <w:rFonts w:ascii="TH Sarabun New" w:hAnsi="TH Sarabun New" w:cs="TH Sarabun New"/>
           <w:sz w:val="32"/>
@@ -2165,6 +2401,7 @@
     </w:p>
     <w:p>
       <w:pPr>
+        <w:spacing w:after="0" w:line="240" w:lineRule="auto"/>
         <w:rPr>
           <w:rFonts w:ascii="TH Sarabun New" w:hAnsi="TH Sarabun New" w:cs="TH Sarabun New"/>
           <w:sz w:val="32"/>
@@ -2210,6 +2447,7 @@
     </w:p>
     <w:p>
       <w:pPr>
+        <w:spacing w:after="0" w:line="240" w:lineRule="auto"/>
         <w:rPr>
           <w:rFonts w:ascii="TH Sarabun New" w:hAnsi="TH Sarabun New" w:cs="TH Sarabun New"/>
           <w:sz w:val="32"/>
@@ -2262,33 +2500,35 @@
     </w:p>
     <w:p>
       <w:pPr>
-        <w:rPr>
-          <w:rFonts w:ascii="TH Sarabun New" w:hAnsi="TH Sarabun New" w:cs="TH Sarabun New"/>
-          <w:sz w:val="32"/>
-          <w:szCs w:val="32"/>
-        </w:rPr>
-      </w:pPr>
-      <w:r>
-        <w:rPr>
-          <w:rFonts w:ascii="TH Sarabun New" w:hAnsi="TH Sarabun New" w:cs="TH Sarabun New"/>
-          <w:sz w:val="32"/>
-          <w:szCs w:val="32"/>
-        </w:rPr>
-        <w:lastRenderedPageBreak/>
+        <w:spacing w:after="0" w:line="240" w:lineRule="auto"/>
+        <w:rPr>
+          <w:rFonts w:ascii="TH Sarabun New" w:hAnsi="TH Sarabun New" w:cs="TH Sarabun New"/>
+          <w:sz w:val="32"/>
+          <w:szCs w:val="32"/>
+        </w:rPr>
+      </w:pPr>
+      <w:r>
+        <w:rPr>
+          <w:rFonts w:ascii="TH Sarabun New" w:hAnsi="TH Sarabun New" w:cs="TH Sarabun New"/>
+          <w:sz w:val="32"/>
+          <w:szCs w:val="32"/>
+        </w:rPr>
         <w:t>}</w:t>
       </w:r>
     </w:p>
     <w:p>
       <w:pPr>
-        <w:rPr>
-          <w:rFonts w:ascii="TH Sarabun New" w:hAnsi="TH Sarabun New" w:cs="TH Sarabun New"/>
-          <w:sz w:val="32"/>
-          <w:szCs w:val="32"/>
-        </w:rPr>
-      </w:pPr>
-    </w:p>
-    <w:p>
-      <w:pPr>
+        <w:spacing w:after="0" w:line="240" w:lineRule="auto"/>
+        <w:rPr>
+          <w:rFonts w:ascii="TH Sarabun New" w:hAnsi="TH Sarabun New" w:cs="TH Sarabun New"/>
+          <w:sz w:val="32"/>
+          <w:szCs w:val="32"/>
+        </w:rPr>
+      </w:pPr>
+    </w:p>
+    <w:p>
+      <w:pPr>
+        <w:spacing w:after="0" w:line="240" w:lineRule="auto"/>
         <w:rPr>
           <w:rFonts w:ascii="TH Sarabun New" w:hAnsi="TH Sarabun New" w:cs="TH Sarabun New"/>
           <w:sz w:val="32"/>
@@ -2324,6 +2564,7 @@
     </w:p>
     <w:p>
       <w:pPr>
+        <w:spacing w:after="0" w:line="240" w:lineRule="auto"/>
         <w:rPr>
           <w:rFonts w:ascii="TH Sarabun New" w:hAnsi="TH Sarabun New" w:cs="TH Sarabun New"/>
           <w:sz w:val="32"/>
@@ -2359,6 +2600,7 @@
     </w:p>
     <w:p>
       <w:pPr>
+        <w:spacing w:after="0" w:line="240" w:lineRule="auto"/>
         <w:rPr>
           <w:rFonts w:ascii="TH Sarabun New" w:hAnsi="TH Sarabun New" w:cs="TH Sarabun New"/>
           <w:sz w:val="32"/>
@@ -2412,6 +2654,7 @@
     </w:p>
     <w:p>
       <w:pPr>
+        <w:spacing w:after="0" w:line="240" w:lineRule="auto"/>
         <w:rPr>
           <w:rFonts w:ascii="TH Sarabun New" w:hAnsi="TH Sarabun New" w:cs="TH Sarabun New"/>
           <w:sz w:val="32"/>
@@ -2464,6 +2707,7 @@
     </w:p>
     <w:p>
       <w:pPr>
+        <w:spacing w:after="0" w:line="240" w:lineRule="auto"/>
         <w:rPr>
           <w:rFonts w:ascii="TH Sarabun New" w:hAnsi="TH Sarabun New" w:cs="TH Sarabun New"/>
           <w:sz w:val="32"/>
@@ -2509,6 +2753,7 @@
     </w:p>
     <w:p>
       <w:pPr>
+        <w:spacing w:after="0" w:line="240" w:lineRule="auto"/>
         <w:rPr>
           <w:rFonts w:ascii="TH Sarabun New" w:hAnsi="TH Sarabun New" w:cs="TH Sarabun New"/>
           <w:sz w:val="32"/>
@@ -2526,6 +2771,7 @@
     </w:p>
     <w:p>
       <w:pPr>
+        <w:spacing w:after="0" w:line="240" w:lineRule="auto"/>
         <w:rPr>
           <w:rFonts w:ascii="TH Sarabun New" w:hAnsi="TH Sarabun New" w:cs="TH Sarabun New"/>
           <w:sz w:val="32"/>
@@ -2543,6 +2789,7 @@
     </w:p>
     <w:p>
       <w:pPr>
+        <w:spacing w:after="0" w:line="240" w:lineRule="auto"/>
         <w:rPr>
           <w:rFonts w:ascii="TH Sarabun New" w:hAnsi="TH Sarabun New" w:cs="TH Sarabun New"/>
           <w:sz w:val="32"/>
@@ -2560,6 +2807,7 @@
     </w:p>
     <w:p>
       <w:pPr>
+        <w:spacing w:after="0" w:line="240" w:lineRule="auto"/>
         <w:rPr>
           <w:rFonts w:ascii="TH Sarabun New" w:hAnsi="TH Sarabun New" w:cs="TH Sarabun New"/>
           <w:sz w:val="32"/>
@@ -2612,6 +2860,7 @@
           <w:ilvl w:val="0"/>
           <w:numId w:val="9"/>
         </w:numPr>
+        <w:spacing w:after="0" w:line="240" w:lineRule="auto"/>
         <w:rPr>
           <w:rFonts w:ascii="TH Sarabun New" w:hAnsi="TH Sarabun New" w:cs="TH Sarabun New"/>
           <w:sz w:val="32"/>
@@ -2646,49 +2895,13 @@
     </w:p>
     <w:p>
       <w:pPr>
-        <w:rPr>
-          <w:rFonts w:ascii="TH Sarabun New" w:hAnsi="TH Sarabun New" w:cs="TH Sarabun New"/>
-          <w:sz w:val="32"/>
-          <w:szCs w:val="32"/>
-        </w:rPr>
-      </w:pPr>
-      <w:r>
-        <w:rPr>
-          <w:rFonts w:ascii="TH Sarabun New" w:hAnsi="TH Sarabun New" w:cs="TH Sarabun New" w:hint="cs"/>
-          <w:sz w:val="32"/>
-          <w:szCs w:val="32"/>
-          <w:cs/>
-        </w:rPr>
-        <w:t>บันทึกผล</w:t>
-      </w:r>
-    </w:p>
-    <w:p>
-      <w:pPr>
-        <w:rPr>
-          <w:rFonts w:ascii="TH Sarabun New" w:hAnsi="TH Sarabun New" w:cs="TH Sarabun New"/>
-          <w:sz w:val="32"/>
-          <w:szCs w:val="32"/>
-          <w:cs/>
-        </w:rPr>
-      </w:pPr>
-      <w:r>
-        <w:rPr>
-          <w:rFonts w:ascii="TH Sarabun New" w:hAnsi="TH Sarabun New" w:cs="TH Sarabun New" w:hint="cs"/>
-          <w:sz w:val="32"/>
-          <w:szCs w:val="32"/>
-          <w:cs/>
-        </w:rPr>
-        <w:t>................................................................................................................................................................................................................................................................................................................................................................................................................................................................................................................................................................................................................................................................................................................................................</w:t>
-      </w:r>
-    </w:p>
-    <w:p>
-      <w:pPr>
+        <w:spacing w:after="0" w:line="240" w:lineRule="auto"/>
         <w:rPr>
           <w:rFonts w:ascii="TH Sarabun New" w:hAnsi="TH Sarabun New" w:cs="TH Sarabun New"/>
           <w:b/>
           <w:bCs/>
-          <w:sz w:val="32"/>
-          <w:szCs w:val="32"/>
+          <w:sz w:val="40"/>
+          <w:szCs w:val="40"/>
         </w:rPr>
       </w:pPr>
       <w:r>
@@ -2696,70 +2909,191 @@
           <w:rFonts w:ascii="TH Sarabun New" w:hAnsi="TH Sarabun New" w:cs="TH Sarabun New" w:hint="cs"/>
           <w:b/>
           <w:bCs/>
-          <w:sz w:val="32"/>
-          <w:szCs w:val="32"/>
-          <w:cs/>
-        </w:rPr>
-        <w:t>สรุปผลการทดลอง</w:t>
-      </w:r>
-    </w:p>
-    <w:p>
-      <w:pPr>
-        <w:rPr>
-          <w:rFonts w:ascii="TH Sarabun New" w:hAnsi="TH Sarabun New" w:cs="TH Sarabun New"/>
-          <w:sz w:val="32"/>
-          <w:szCs w:val="32"/>
-        </w:rPr>
-      </w:pPr>
-      <w:r>
-        <w:rPr>
-          <w:rFonts w:ascii="TH Sarabun New" w:hAnsi="TH Sarabun New" w:cs="TH Sarabun New" w:hint="cs"/>
-          <w:sz w:val="32"/>
-          <w:szCs w:val="32"/>
-          <w:cs/>
-        </w:rPr>
-        <w:t>....................................................................................................................................................................................................................................................................................................................................................................................................................................................................................................................................................................................................................................................................................................................</w:t>
-      </w:r>
-      <w:r>
-        <w:rPr>
-          <w:rFonts w:ascii="TH Sarabun New" w:hAnsi="TH Sarabun New" w:cs="TH Sarabun New" w:hint="cs"/>
-          <w:sz w:val="32"/>
-          <w:szCs w:val="32"/>
-          <w:cs/>
-        </w:rPr>
-        <w:t>............................</w:t>
-      </w:r>
-    </w:p>
-    <w:p>
-      <w:pPr>
-        <w:ind w:left="360"/>
-        <w:rPr>
-          <w:rFonts w:ascii="TH Sarabun New" w:hAnsi="TH Sarabun New" w:cs="TH Sarabun New"/>
-          <w:sz w:val="32"/>
-          <w:szCs w:val="32"/>
-        </w:rPr>
-      </w:pPr>
-    </w:p>
-    <w:p>
-      <w:pPr>
-        <w:ind w:left="360"/>
-        <w:rPr>
-          <w:rFonts w:ascii="TH Sarabun New" w:hAnsi="TH Sarabun New" w:cs="TH Sarabun New"/>
-          <w:b/>
-          <w:bCs/>
-          <w:sz w:val="32"/>
-          <w:szCs w:val="32"/>
-        </w:rPr>
-      </w:pPr>
+          <w:sz w:val="40"/>
+          <w:szCs w:val="40"/>
+          <w:cs/>
+        </w:rPr>
+        <w:t>บันทึกผล</w:t>
+      </w:r>
       <w:r>
         <w:rPr>
           <w:rFonts w:ascii="TH Sarabun New" w:hAnsi="TH Sarabun New" w:cs="TH Sarabun New" w:hint="cs"/>
           <w:b/>
           <w:bCs/>
-          <w:sz w:val="32"/>
-          <w:szCs w:val="32"/>
-          <w:cs/>
-        </w:rPr>
+          <w:sz w:val="40"/>
+          <w:szCs w:val="40"/>
+          <w:cs/>
+        </w:rPr>
+        <w:t>การทดลอง</w:t>
+      </w:r>
+    </w:p>
+    <w:p>
+      <w:pPr>
+        <w:spacing w:after="0" w:line="240" w:lineRule="auto"/>
+        <w:rPr>
+          <w:rFonts w:ascii="TH Sarabun New" w:hAnsi="TH Sarabun New" w:cs="TH Sarabun New"/>
+          <w:sz w:val="32"/>
+          <w:szCs w:val="32"/>
+        </w:rPr>
+      </w:pPr>
+      <w:r>
+        <w:rPr>
+          <w:rFonts w:ascii="TH Sarabun New" w:hAnsi="TH Sarabun New" w:cs="TH Sarabun New"/>
+          <w:sz w:val="32"/>
+          <w:szCs w:val="32"/>
+        </w:rPr>
+        <w:t>…………………………………………………………………………………………………………………………………………………………</w:t>
+      </w:r>
+    </w:p>
+    <w:p>
+      <w:pPr>
+        <w:spacing w:after="0" w:line="240" w:lineRule="auto"/>
+        <w:rPr>
+          <w:rFonts w:ascii="TH Sarabun New" w:hAnsi="TH Sarabun New" w:cs="TH Sarabun New"/>
+          <w:sz w:val="32"/>
+          <w:szCs w:val="32"/>
+        </w:rPr>
+      </w:pPr>
+      <w:r>
+        <w:rPr>
+          <w:rFonts w:ascii="TH Sarabun New" w:hAnsi="TH Sarabun New" w:cs="TH Sarabun New"/>
+          <w:sz w:val="32"/>
+          <w:szCs w:val="32"/>
+        </w:rPr>
+        <w:t>…………………………………………………………………………………………………………………………………………………………</w:t>
+      </w:r>
+    </w:p>
+    <w:p>
+      <w:pPr>
+        <w:spacing w:after="0" w:line="240" w:lineRule="auto"/>
+        <w:rPr>
+          <w:rFonts w:ascii="TH Sarabun New" w:hAnsi="TH Sarabun New" w:cs="TH Sarabun New"/>
+          <w:color w:val="FF0000"/>
+          <w:sz w:val="32"/>
+          <w:szCs w:val="32"/>
+        </w:rPr>
+      </w:pPr>
+    </w:p>
+    <w:p>
+      <w:pPr>
+        <w:spacing w:after="0" w:line="240" w:lineRule="auto"/>
+        <w:rPr>
+          <w:rFonts w:ascii="TH Sarabun New" w:hAnsi="TH Sarabun New" w:cs="TH Sarabun New"/>
+          <w:b/>
+          <w:bCs/>
+          <w:sz w:val="40"/>
+          <w:szCs w:val="40"/>
+        </w:rPr>
+      </w:pPr>
+      <w:r>
+        <w:rPr>
+          <w:rFonts w:ascii="TH Sarabun New" w:hAnsi="TH Sarabun New" w:cs="TH Sarabun New" w:hint="cs"/>
+          <w:b/>
+          <w:bCs/>
+          <w:sz w:val="40"/>
+          <w:szCs w:val="40"/>
+          <w:cs/>
+        </w:rPr>
+        <w:t>สรุปผลการทดลอง</w:t>
+      </w:r>
+    </w:p>
+    <w:p>
+      <w:pPr>
+        <w:spacing w:after="0" w:line="240" w:lineRule="auto"/>
+        <w:rPr>
+          <w:rFonts w:ascii="TH Sarabun New" w:hAnsi="TH Sarabun New" w:cs="TH Sarabun New"/>
+          <w:sz w:val="32"/>
+          <w:szCs w:val="32"/>
+        </w:rPr>
+      </w:pPr>
+      <w:r>
+        <w:rPr>
+          <w:rFonts w:ascii="TH Sarabun New" w:hAnsi="TH Sarabun New" w:cs="TH Sarabun New"/>
+          <w:sz w:val="32"/>
+          <w:szCs w:val="32"/>
+        </w:rPr>
+        <w:t>…………………………………………………………………………………………………………………………………………………………</w:t>
+      </w:r>
+    </w:p>
+    <w:p>
+      <w:pPr>
+        <w:spacing w:after="0" w:line="240" w:lineRule="auto"/>
+        <w:rPr>
+          <w:rFonts w:ascii="TH Sarabun New" w:hAnsi="TH Sarabun New" w:cs="TH Sarabun New"/>
+          <w:sz w:val="32"/>
+          <w:szCs w:val="32"/>
+        </w:rPr>
+      </w:pPr>
+      <w:r>
+        <w:rPr>
+          <w:rFonts w:ascii="TH Sarabun New" w:hAnsi="TH Sarabun New" w:cs="TH Sarabun New"/>
+          <w:sz w:val="32"/>
+          <w:szCs w:val="32"/>
+        </w:rPr>
+        <w:t>…………………………………………………………………………………………………………………………………………………………</w:t>
+      </w:r>
+    </w:p>
+    <w:p>
+      <w:pPr>
+        <w:spacing w:after="0" w:line="240" w:lineRule="auto"/>
+        <w:rPr>
+          <w:rFonts w:ascii="TH Sarabun New" w:hAnsi="TH Sarabun New" w:cs="TH Sarabun New"/>
+          <w:sz w:val="32"/>
+          <w:szCs w:val="32"/>
+        </w:rPr>
+      </w:pPr>
+      <w:r>
+        <w:rPr>
+          <w:rFonts w:ascii="TH Sarabun New" w:hAnsi="TH Sarabun New" w:cs="TH Sarabun New"/>
+          <w:sz w:val="32"/>
+          <w:szCs w:val="32"/>
+        </w:rPr>
+        <w:t>…………………………………………………………………………………………………………………………………………………………</w:t>
+      </w:r>
+    </w:p>
+    <w:p>
+      <w:pPr>
+        <w:spacing w:after="0" w:line="240" w:lineRule="auto"/>
+        <w:rPr>
+          <w:rFonts w:ascii="TH Sarabun New" w:hAnsi="TH Sarabun New" w:cs="TH Sarabun New"/>
+          <w:color w:val="FF0000"/>
+          <w:sz w:val="32"/>
+          <w:szCs w:val="32"/>
+        </w:rPr>
+      </w:pPr>
+    </w:p>
+    <w:p>
+      <w:pPr>
+        <w:spacing w:after="0" w:line="240" w:lineRule="auto"/>
+        <w:rPr>
+          <w:rFonts w:ascii="TH Sarabun New" w:hAnsi="TH Sarabun New" w:cs="TH Sarabun New"/>
+          <w:color w:val="FF0000"/>
+          <w:sz w:val="32"/>
+          <w:szCs w:val="32"/>
+        </w:rPr>
+      </w:pPr>
+    </w:p>
+    <w:p>
+      <w:pPr>
+        <w:spacing w:after="0" w:line="240" w:lineRule="auto"/>
+        <w:rPr>
+          <w:rFonts w:ascii="TH Sarabun New" w:hAnsi="TH Sarabun New" w:cs="TH Sarabun New"/>
+          <w:b/>
+          <w:bCs/>
+          <w:sz w:val="40"/>
+          <w:szCs w:val="40"/>
+        </w:rPr>
+      </w:pPr>
+      <w:r>
+        <w:rPr>
+          <w:rFonts w:ascii="TH Sarabun New" w:hAnsi="TH Sarabun New" w:cs="TH Sarabun New" w:hint="cs"/>
+          <w:b/>
+          <w:bCs/>
+          <w:sz w:val="40"/>
+          <w:szCs w:val="40"/>
+          <w:cs/>
+        </w:rPr>
+        <w:lastRenderedPageBreak/>
         <w:t>แบบฝึกหัด</w:t>
       </w:r>
     </w:p>
@@ -2770,6 +3104,8 @@
           <w:ilvl w:val="1"/>
           <w:numId w:val="6"/>
         </w:numPr>
+        <w:spacing w:after="0" w:line="240" w:lineRule="auto"/>
+        <w:ind w:left="1080" w:firstLine="0"/>
         <w:rPr>
           <w:rFonts w:ascii="TH Sarabun New" w:hAnsi="TH Sarabun New" w:cs="TH Sarabun New"/>
           <w:sz w:val="32"/>
@@ -2801,6 +3137,492 @@
           <w:cs/>
         </w:rPr>
         <w:t>ติด</w:t>
+      </w:r>
+    </w:p>
+    <w:p>
+      <w:pPr>
+        <w:spacing w:after="0" w:line="240" w:lineRule="auto"/>
+        <w:rPr>
+          <w:rFonts w:ascii="TH Sarabun New" w:hAnsi="TH Sarabun New" w:cs="TH Sarabun New"/>
+          <w:sz w:val="32"/>
+          <w:szCs w:val="32"/>
+        </w:rPr>
+      </w:pPr>
+      <w:r>
+        <w:rPr>
+          <w:rFonts w:ascii="TH Sarabun New" w:hAnsi="TH Sarabun New" w:cs="TH Sarabun New"/>
+          <w:sz w:val="32"/>
+          <w:szCs w:val="32"/>
+        </w:rPr>
+        <w:t>…………………………………………………………………………………………………………………………………………………………</w:t>
+      </w:r>
+    </w:p>
+    <w:p>
+      <w:pPr>
+        <w:spacing w:after="0" w:line="240" w:lineRule="auto"/>
+        <w:rPr>
+          <w:rFonts w:ascii="TH Sarabun New" w:hAnsi="TH Sarabun New" w:cs="TH Sarabun New"/>
+          <w:sz w:val="32"/>
+          <w:szCs w:val="32"/>
+        </w:rPr>
+      </w:pPr>
+      <w:r>
+        <w:rPr>
+          <w:rFonts w:ascii="TH Sarabun New" w:hAnsi="TH Sarabun New" w:cs="TH Sarabun New"/>
+          <w:sz w:val="32"/>
+          <w:szCs w:val="32"/>
+        </w:rPr>
+        <w:t>…………………………………………………………………………………………………………………………………………………………</w:t>
+      </w:r>
+    </w:p>
+    <w:p>
+      <w:pPr>
+        <w:spacing w:after="0" w:line="240" w:lineRule="auto"/>
+        <w:rPr>
+          <w:rFonts w:ascii="TH Sarabun New" w:hAnsi="TH Sarabun New" w:cs="TH Sarabun New"/>
+          <w:sz w:val="32"/>
+          <w:szCs w:val="32"/>
+        </w:rPr>
+      </w:pPr>
+      <w:r>
+        <w:rPr>
+          <w:rFonts w:ascii="TH Sarabun New" w:hAnsi="TH Sarabun New" w:cs="TH Sarabun New"/>
+          <w:sz w:val="32"/>
+          <w:szCs w:val="32"/>
+        </w:rPr>
+        <w:t>…………………………………………………………………………………………………………………………………………………………</w:t>
+      </w:r>
+    </w:p>
+    <w:p>
+      <w:pPr>
+        <w:spacing w:after="0" w:line="240" w:lineRule="auto"/>
+        <w:rPr>
+          <w:rFonts w:ascii="TH Sarabun New" w:hAnsi="TH Sarabun New" w:cs="TH Sarabun New"/>
+          <w:sz w:val="32"/>
+          <w:szCs w:val="32"/>
+        </w:rPr>
+      </w:pPr>
+      <w:r>
+        <w:rPr>
+          <w:rFonts w:ascii="TH Sarabun New" w:hAnsi="TH Sarabun New" w:cs="TH Sarabun New"/>
+          <w:sz w:val="32"/>
+          <w:szCs w:val="32"/>
+        </w:rPr>
+        <w:t>…………………………………………………………………………………………………………………………………………………………</w:t>
+      </w:r>
+    </w:p>
+    <w:p>
+      <w:pPr>
+        <w:spacing w:after="0" w:line="240" w:lineRule="auto"/>
+        <w:rPr>
+          <w:rFonts w:ascii="TH Sarabun New" w:hAnsi="TH Sarabun New" w:cs="TH Sarabun New"/>
+          <w:sz w:val="32"/>
+          <w:szCs w:val="32"/>
+        </w:rPr>
+      </w:pPr>
+      <w:r>
+        <w:rPr>
+          <w:rFonts w:ascii="TH Sarabun New" w:hAnsi="TH Sarabun New" w:cs="TH Sarabun New"/>
+          <w:sz w:val="32"/>
+          <w:szCs w:val="32"/>
+        </w:rPr>
+        <w:t>…………………………………………………………………………………………………………………………………………………………</w:t>
+      </w:r>
+    </w:p>
+    <w:p>
+      <w:pPr>
+        <w:spacing w:after="0" w:line="240" w:lineRule="auto"/>
+        <w:rPr>
+          <w:rFonts w:ascii="TH Sarabun New" w:hAnsi="TH Sarabun New" w:cs="TH Sarabun New"/>
+          <w:sz w:val="32"/>
+          <w:szCs w:val="32"/>
+        </w:rPr>
+      </w:pPr>
+      <w:r>
+        <w:rPr>
+          <w:rFonts w:ascii="TH Sarabun New" w:hAnsi="TH Sarabun New" w:cs="TH Sarabun New"/>
+          <w:sz w:val="32"/>
+          <w:szCs w:val="32"/>
+        </w:rPr>
+        <w:t>…………………………………………………………………………………………………………………………………………………………</w:t>
+      </w:r>
+    </w:p>
+    <w:p>
+      <w:pPr>
+        <w:spacing w:after="0" w:line="240" w:lineRule="auto"/>
+        <w:rPr>
+          <w:rFonts w:ascii="TH Sarabun New" w:hAnsi="TH Sarabun New" w:cs="TH Sarabun New"/>
+          <w:sz w:val="32"/>
+          <w:szCs w:val="32"/>
+        </w:rPr>
+      </w:pPr>
+      <w:r>
+        <w:rPr>
+          <w:rFonts w:ascii="TH Sarabun New" w:hAnsi="TH Sarabun New" w:cs="TH Sarabun New"/>
+          <w:sz w:val="32"/>
+          <w:szCs w:val="32"/>
+        </w:rPr>
+        <w:t>…………………………………………………………………………………………………………………………………………………………</w:t>
+      </w:r>
+    </w:p>
+    <w:p>
+      <w:pPr>
+        <w:spacing w:after="0" w:line="240" w:lineRule="auto"/>
+        <w:rPr>
+          <w:rFonts w:ascii="TH Sarabun New" w:hAnsi="TH Sarabun New" w:cs="TH Sarabun New"/>
+          <w:sz w:val="32"/>
+          <w:szCs w:val="32"/>
+        </w:rPr>
+      </w:pPr>
+      <w:r>
+        <w:rPr>
+          <w:rFonts w:ascii="TH Sarabun New" w:hAnsi="TH Sarabun New" w:cs="TH Sarabun New"/>
+          <w:sz w:val="32"/>
+          <w:szCs w:val="32"/>
+        </w:rPr>
+        <w:t>…………………………………………………………………………………………………………………………………………………………</w:t>
+      </w:r>
+    </w:p>
+    <w:p>
+      <w:pPr>
+        <w:spacing w:after="0" w:line="240" w:lineRule="auto"/>
+        <w:rPr>
+          <w:rFonts w:ascii="TH Sarabun New" w:hAnsi="TH Sarabun New" w:cs="TH Sarabun New"/>
+          <w:sz w:val="32"/>
+          <w:szCs w:val="32"/>
+        </w:rPr>
+      </w:pPr>
+      <w:r>
+        <w:rPr>
+          <w:rFonts w:ascii="TH Sarabun New" w:hAnsi="TH Sarabun New" w:cs="TH Sarabun New"/>
+          <w:sz w:val="32"/>
+          <w:szCs w:val="32"/>
+        </w:rPr>
+        <w:t>…………………………………………………………………………………………………………………………………………………………</w:t>
+      </w:r>
+    </w:p>
+    <w:p>
+      <w:pPr>
+        <w:spacing w:after="0" w:line="240" w:lineRule="auto"/>
+        <w:rPr>
+          <w:rFonts w:ascii="TH Sarabun New" w:hAnsi="TH Sarabun New" w:cs="TH Sarabun New"/>
+          <w:sz w:val="32"/>
+          <w:szCs w:val="32"/>
+        </w:rPr>
+      </w:pPr>
+      <w:r>
+        <w:rPr>
+          <w:rFonts w:ascii="TH Sarabun New" w:hAnsi="TH Sarabun New" w:cs="TH Sarabun New"/>
+          <w:sz w:val="32"/>
+          <w:szCs w:val="32"/>
+        </w:rPr>
+        <w:t>…………………………………………………………………………………………………………………………………………………………</w:t>
+      </w:r>
+    </w:p>
+    <w:p>
+      <w:pPr>
+        <w:spacing w:after="0" w:line="240" w:lineRule="auto"/>
+        <w:rPr>
+          <w:rFonts w:ascii="TH Sarabun New" w:hAnsi="TH Sarabun New" w:cs="TH Sarabun New"/>
+          <w:sz w:val="32"/>
+          <w:szCs w:val="32"/>
+        </w:rPr>
+      </w:pPr>
+      <w:r>
+        <w:rPr>
+          <w:rFonts w:ascii="TH Sarabun New" w:hAnsi="TH Sarabun New" w:cs="TH Sarabun New"/>
+          <w:sz w:val="32"/>
+          <w:szCs w:val="32"/>
+        </w:rPr>
+        <w:t>…………………………………………………………………………………………………………………………………………………………</w:t>
+      </w:r>
+    </w:p>
+    <w:p>
+      <w:pPr>
+        <w:spacing w:after="0" w:line="240" w:lineRule="auto"/>
+        <w:rPr>
+          <w:rFonts w:ascii="TH Sarabun New" w:hAnsi="TH Sarabun New" w:cs="TH Sarabun New"/>
+          <w:sz w:val="32"/>
+          <w:szCs w:val="32"/>
+        </w:rPr>
+      </w:pPr>
+      <w:r>
+        <w:rPr>
+          <w:rFonts w:ascii="TH Sarabun New" w:hAnsi="TH Sarabun New" w:cs="TH Sarabun New"/>
+          <w:sz w:val="32"/>
+          <w:szCs w:val="32"/>
+        </w:rPr>
+        <w:t>…………………………………………………………………………………………………………………………………………………………</w:t>
+      </w:r>
+    </w:p>
+    <w:p>
+      <w:pPr>
+        <w:spacing w:after="0" w:line="240" w:lineRule="auto"/>
+        <w:rPr>
+          <w:rFonts w:ascii="TH Sarabun New" w:hAnsi="TH Sarabun New" w:cs="TH Sarabun New"/>
+          <w:sz w:val="32"/>
+          <w:szCs w:val="32"/>
+        </w:rPr>
+      </w:pPr>
+      <w:r>
+        <w:rPr>
+          <w:rFonts w:ascii="TH Sarabun New" w:hAnsi="TH Sarabun New" w:cs="TH Sarabun New"/>
+          <w:sz w:val="32"/>
+          <w:szCs w:val="32"/>
+        </w:rPr>
+        <w:t>…………………………………………………………………………………………………………………………………………………………</w:t>
+      </w:r>
+    </w:p>
+    <w:p>
+      <w:pPr>
+        <w:spacing w:after="0" w:line="240" w:lineRule="auto"/>
+        <w:rPr>
+          <w:rFonts w:ascii="TH Sarabun New" w:hAnsi="TH Sarabun New" w:cs="TH Sarabun New"/>
+          <w:sz w:val="32"/>
+          <w:szCs w:val="32"/>
+        </w:rPr>
+      </w:pPr>
+      <w:r>
+        <w:rPr>
+          <w:rFonts w:ascii="TH Sarabun New" w:hAnsi="TH Sarabun New" w:cs="TH Sarabun New"/>
+          <w:sz w:val="32"/>
+          <w:szCs w:val="32"/>
+        </w:rPr>
+        <w:t>…………………………………………………………………………………………………………………………………………………………</w:t>
+      </w:r>
+    </w:p>
+    <w:p>
+      <w:pPr>
+        <w:spacing w:after="0" w:line="240" w:lineRule="auto"/>
+        <w:rPr>
+          <w:rFonts w:ascii="TH Sarabun New" w:hAnsi="TH Sarabun New" w:cs="TH Sarabun New"/>
+          <w:sz w:val="32"/>
+          <w:szCs w:val="32"/>
+        </w:rPr>
+      </w:pPr>
+      <w:r>
+        <w:rPr>
+          <w:rFonts w:ascii="TH Sarabun New" w:hAnsi="TH Sarabun New" w:cs="TH Sarabun New"/>
+          <w:sz w:val="32"/>
+          <w:szCs w:val="32"/>
+        </w:rPr>
+        <w:t>…………………………………………………………………………………………………………………………………………………………</w:t>
+      </w:r>
+    </w:p>
+    <w:p>
+      <w:pPr>
+        <w:spacing w:after="0" w:line="240" w:lineRule="auto"/>
+        <w:rPr>
+          <w:rFonts w:ascii="TH Sarabun New" w:hAnsi="TH Sarabun New" w:cs="TH Sarabun New"/>
+          <w:sz w:val="32"/>
+          <w:szCs w:val="32"/>
+        </w:rPr>
+      </w:pPr>
+      <w:r>
+        <w:rPr>
+          <w:rFonts w:ascii="TH Sarabun New" w:hAnsi="TH Sarabun New" w:cs="TH Sarabun New"/>
+          <w:sz w:val="32"/>
+          <w:szCs w:val="32"/>
+        </w:rPr>
+        <w:t>…………………………………………………………………………………………………………………………………………………………</w:t>
+      </w:r>
+    </w:p>
+    <w:p>
+      <w:pPr>
+        <w:spacing w:after="0" w:line="240" w:lineRule="auto"/>
+        <w:rPr>
+          <w:rFonts w:ascii="TH Sarabun New" w:hAnsi="TH Sarabun New" w:cs="TH Sarabun New"/>
+          <w:sz w:val="32"/>
+          <w:szCs w:val="32"/>
+        </w:rPr>
+      </w:pPr>
+      <w:r>
+        <w:rPr>
+          <w:rFonts w:ascii="TH Sarabun New" w:hAnsi="TH Sarabun New" w:cs="TH Sarabun New"/>
+          <w:sz w:val="32"/>
+          <w:szCs w:val="32"/>
+        </w:rPr>
+        <w:t>…………………………………………………………………………………………………………………………………………………………</w:t>
+      </w:r>
+    </w:p>
+    <w:p>
+      <w:pPr>
+        <w:spacing w:after="0" w:line="240" w:lineRule="auto"/>
+        <w:rPr>
+          <w:rFonts w:ascii="TH Sarabun New" w:hAnsi="TH Sarabun New" w:cs="TH Sarabun New"/>
+          <w:sz w:val="32"/>
+          <w:szCs w:val="32"/>
+        </w:rPr>
+      </w:pPr>
+      <w:r>
+        <w:rPr>
+          <w:rFonts w:ascii="TH Sarabun New" w:hAnsi="TH Sarabun New" w:cs="TH Sarabun New"/>
+          <w:sz w:val="32"/>
+          <w:szCs w:val="32"/>
+        </w:rPr>
+        <w:t>…………………………………………………………………………………………………………………………………………………………</w:t>
+      </w:r>
+    </w:p>
+    <w:p>
+      <w:pPr>
+        <w:spacing w:after="0" w:line="240" w:lineRule="auto"/>
+        <w:rPr>
+          <w:rFonts w:ascii="TH Sarabun New" w:hAnsi="TH Sarabun New" w:cs="TH Sarabun New"/>
+          <w:sz w:val="32"/>
+          <w:szCs w:val="32"/>
+        </w:rPr>
+      </w:pPr>
+      <w:r>
+        <w:rPr>
+          <w:rFonts w:ascii="TH Sarabun New" w:hAnsi="TH Sarabun New" w:cs="TH Sarabun New"/>
+          <w:sz w:val="32"/>
+          <w:szCs w:val="32"/>
+        </w:rPr>
+        <w:t>…………………………………………………………………………………………………………………………………………………………</w:t>
+      </w:r>
+    </w:p>
+    <w:p>
+      <w:pPr>
+        <w:spacing w:after="0" w:line="240" w:lineRule="auto"/>
+        <w:rPr>
+          <w:rFonts w:ascii="TH Sarabun New" w:hAnsi="TH Sarabun New" w:cs="TH Sarabun New"/>
+          <w:sz w:val="32"/>
+          <w:szCs w:val="32"/>
+        </w:rPr>
+      </w:pPr>
+      <w:r>
+        <w:rPr>
+          <w:rFonts w:ascii="TH Sarabun New" w:hAnsi="TH Sarabun New" w:cs="TH Sarabun New"/>
+          <w:sz w:val="32"/>
+          <w:szCs w:val="32"/>
+        </w:rPr>
+        <w:t>…………………………………………………………………………………………………………………………………………………………</w:t>
+      </w:r>
+    </w:p>
+    <w:p>
+      <w:pPr>
+        <w:spacing w:after="0" w:line="240" w:lineRule="auto"/>
+        <w:rPr>
+          <w:rFonts w:ascii="TH Sarabun New" w:hAnsi="TH Sarabun New" w:cs="TH Sarabun New"/>
+          <w:sz w:val="32"/>
+          <w:szCs w:val="32"/>
+        </w:rPr>
+      </w:pPr>
+      <w:r>
+        <w:rPr>
+          <w:rFonts w:ascii="TH Sarabun New" w:hAnsi="TH Sarabun New" w:cs="TH Sarabun New"/>
+          <w:sz w:val="32"/>
+          <w:szCs w:val="32"/>
+        </w:rPr>
+        <w:t>…………………………………………………………………………………………………………………………………………………………</w:t>
+      </w:r>
+    </w:p>
+    <w:p>
+      <w:pPr>
+        <w:spacing w:after="0" w:line="240" w:lineRule="auto"/>
+        <w:rPr>
+          <w:rFonts w:ascii="TH Sarabun New" w:hAnsi="TH Sarabun New" w:cs="TH Sarabun New"/>
+          <w:sz w:val="32"/>
+          <w:szCs w:val="32"/>
+        </w:rPr>
+      </w:pPr>
+      <w:r>
+        <w:rPr>
+          <w:rFonts w:ascii="TH Sarabun New" w:hAnsi="TH Sarabun New" w:cs="TH Sarabun New"/>
+          <w:sz w:val="32"/>
+          <w:szCs w:val="32"/>
+        </w:rPr>
+        <w:t>…………………………………………………………………………………………………………………………………………………………</w:t>
+      </w:r>
+    </w:p>
+    <w:p>
+      <w:pPr>
+        <w:spacing w:after="0" w:line="240" w:lineRule="auto"/>
+        <w:rPr>
+          <w:rFonts w:ascii="TH Sarabun New" w:hAnsi="TH Sarabun New" w:cs="TH Sarabun New"/>
+          <w:sz w:val="32"/>
+          <w:szCs w:val="32"/>
+        </w:rPr>
+      </w:pPr>
+      <w:r>
+        <w:rPr>
+          <w:rFonts w:ascii="TH Sarabun New" w:hAnsi="TH Sarabun New" w:cs="TH Sarabun New"/>
+          <w:sz w:val="32"/>
+          <w:szCs w:val="32"/>
+        </w:rPr>
+        <w:t>…………………………………………………………………………………………………………………………………………………………</w:t>
+      </w:r>
+    </w:p>
+    <w:p>
+      <w:pPr>
+        <w:spacing w:after="0" w:line="240" w:lineRule="auto"/>
+        <w:rPr>
+          <w:rFonts w:ascii="TH Sarabun New" w:hAnsi="TH Sarabun New" w:cs="TH Sarabun New"/>
+          <w:sz w:val="32"/>
+          <w:szCs w:val="32"/>
+        </w:rPr>
+      </w:pPr>
+      <w:r>
+        <w:rPr>
+          <w:rFonts w:ascii="TH Sarabun New" w:hAnsi="TH Sarabun New" w:cs="TH Sarabun New"/>
+          <w:sz w:val="32"/>
+          <w:szCs w:val="32"/>
+        </w:rPr>
+        <w:t>…………………………………………………………………………………………………………………………………………………………</w:t>
+      </w:r>
+    </w:p>
+    <w:p>
+      <w:pPr>
+        <w:spacing w:after="0" w:line="240" w:lineRule="auto"/>
+        <w:rPr>
+          <w:rFonts w:ascii="TH Sarabun New" w:hAnsi="TH Sarabun New" w:cs="TH Sarabun New"/>
+          <w:sz w:val="32"/>
+          <w:szCs w:val="32"/>
+        </w:rPr>
+      </w:pPr>
+      <w:r>
+        <w:rPr>
+          <w:rFonts w:ascii="TH Sarabun New" w:hAnsi="TH Sarabun New" w:cs="TH Sarabun New"/>
+          <w:sz w:val="32"/>
+          <w:szCs w:val="32"/>
+        </w:rPr>
+        <w:t>…………………………………………………………………………………………………………………………………………………………</w:t>
+      </w:r>
+    </w:p>
+    <w:p>
+      <w:pPr>
+        <w:spacing w:after="0" w:line="240" w:lineRule="auto"/>
+        <w:rPr>
+          <w:rFonts w:ascii="TH Sarabun New" w:hAnsi="TH Sarabun New" w:cs="TH Sarabun New"/>
+          <w:sz w:val="32"/>
+          <w:szCs w:val="32"/>
+        </w:rPr>
+      </w:pPr>
+      <w:r>
+        <w:rPr>
+          <w:rFonts w:ascii="TH Sarabun New" w:hAnsi="TH Sarabun New" w:cs="TH Sarabun New"/>
+          <w:sz w:val="32"/>
+          <w:szCs w:val="32"/>
+        </w:rPr>
+        <w:t>…………………………………………………………………………………………………………………………………………………………</w:t>
+      </w:r>
+    </w:p>
+    <w:p>
+      <w:pPr>
+        <w:spacing w:after="0" w:line="240" w:lineRule="auto"/>
+        <w:rPr>
+          <w:rFonts w:ascii="TH Sarabun New" w:hAnsi="TH Sarabun New" w:cs="TH Sarabun New"/>
+          <w:sz w:val="32"/>
+          <w:szCs w:val="32"/>
+        </w:rPr>
+      </w:pPr>
+      <w:r>
+        <w:rPr>
+          <w:rFonts w:ascii="TH Sarabun New" w:hAnsi="TH Sarabun New" w:cs="TH Sarabun New"/>
+          <w:sz w:val="32"/>
+          <w:szCs w:val="32"/>
+        </w:rPr>
+        <w:t>…………………………………………………………………………………………………………………………………………………………</w:t>
       </w:r>
     </w:p>
     <w:p>
@@ -2810,6 +3632,7 @@
           <w:ilvl w:val="1"/>
           <w:numId w:val="6"/>
         </w:numPr>
+        <w:spacing w:after="0" w:line="240" w:lineRule="auto"/>
         <w:rPr>
           <w:rFonts w:ascii="TH Sarabun New" w:hAnsi="TH Sarabun New" w:cs="TH Sarabun New"/>
           <w:sz w:val="32"/>
@@ -2823,6 +3646,7 @@
           <w:szCs w:val="32"/>
           <w:cs/>
         </w:rPr>
+        <w:lastRenderedPageBreak/>
         <w:t xml:space="preserve">ให้เขียนโปรแกรมส่งค่า 1 แล้วให้ไฟ </w:t>
       </w:r>
       <w:r>
@@ -2845,37 +3669,521 @@
     </w:p>
     <w:p>
       <w:pPr>
-        <w:ind w:left="360"/>
-        <w:rPr>
-          <w:rFonts w:ascii="TH Sarabun New" w:hAnsi="TH Sarabun New" w:cs="TH Sarabun New"/>
-          <w:sz w:val="32"/>
-          <w:szCs w:val="32"/>
-          <w:cs/>
-        </w:rPr>
-      </w:pPr>
+        <w:spacing w:after="0" w:line="240" w:lineRule="auto"/>
+        <w:rPr>
+          <w:rFonts w:ascii="TH Sarabun New" w:hAnsi="TH Sarabun New" w:cs="TH Sarabun New"/>
+          <w:sz w:val="32"/>
+          <w:szCs w:val="32"/>
+        </w:rPr>
+      </w:pPr>
+      <w:r>
+        <w:rPr>
+          <w:rFonts w:ascii="TH Sarabun New" w:hAnsi="TH Sarabun New" w:cs="TH Sarabun New" w:hint="cs"/>
+          <w:sz w:val="32"/>
+          <w:szCs w:val="32"/>
+          <w:cs/>
+        </w:rPr>
+        <w:t xml:space="preserve">แก้เพียงส่วนของ </w:t>
+      </w:r>
+      <w:r>
+        <w:rPr>
+          <w:rFonts w:ascii="TH Sarabun New" w:hAnsi="TH Sarabun New" w:cs="TH Sarabun New"/>
+          <w:sz w:val="32"/>
+          <w:szCs w:val="32"/>
+        </w:rPr>
+        <w:t>Arduino</w:t>
+      </w:r>
+    </w:p>
+    <w:p>
+      <w:pPr>
+        <w:spacing w:after="0" w:line="240" w:lineRule="auto"/>
+        <w:rPr>
+          <w:rFonts w:ascii="TH Sarabun New" w:hAnsi="TH Sarabun New" w:cs="TH Sarabun New"/>
+          <w:sz w:val="32"/>
+          <w:szCs w:val="32"/>
+        </w:rPr>
+      </w:pPr>
+      <w:r>
+        <w:rPr>
+          <w:rFonts w:ascii="TH Sarabun New" w:hAnsi="TH Sarabun New" w:cs="TH Sarabun New"/>
+          <w:sz w:val="32"/>
+          <w:szCs w:val="32"/>
+        </w:rPr>
+        <w:t>…………………………………………………………………………………………………………………………………………………………</w:t>
+      </w:r>
+    </w:p>
+    <w:p>
+      <w:pPr>
+        <w:spacing w:after="0" w:line="240" w:lineRule="auto"/>
+        <w:rPr>
+          <w:rFonts w:ascii="TH Sarabun New" w:hAnsi="TH Sarabun New" w:cs="TH Sarabun New"/>
+          <w:sz w:val="32"/>
+          <w:szCs w:val="32"/>
+        </w:rPr>
+      </w:pPr>
+      <w:r>
+        <w:rPr>
+          <w:rFonts w:ascii="TH Sarabun New" w:hAnsi="TH Sarabun New" w:cs="TH Sarabun New"/>
+          <w:sz w:val="32"/>
+          <w:szCs w:val="32"/>
+        </w:rPr>
+        <w:t>…………………………………………………………………………………………………………………………………………………………</w:t>
+      </w:r>
+    </w:p>
+    <w:p>
+      <w:pPr>
+        <w:spacing w:after="0" w:line="240" w:lineRule="auto"/>
+        <w:rPr>
+          <w:rFonts w:ascii="TH Sarabun New" w:hAnsi="TH Sarabun New" w:cs="TH Sarabun New"/>
+          <w:sz w:val="32"/>
+          <w:szCs w:val="32"/>
+        </w:rPr>
+      </w:pPr>
+      <w:r>
+        <w:rPr>
+          <w:rFonts w:ascii="TH Sarabun New" w:hAnsi="TH Sarabun New" w:cs="TH Sarabun New"/>
+          <w:sz w:val="32"/>
+          <w:szCs w:val="32"/>
+        </w:rPr>
+        <w:t>…………………………………………………………………………………………………………………………………………………………</w:t>
+      </w:r>
+    </w:p>
+    <w:p>
+      <w:pPr>
+        <w:spacing w:after="0" w:line="240" w:lineRule="auto"/>
+        <w:rPr>
+          <w:rFonts w:ascii="TH Sarabun New" w:hAnsi="TH Sarabun New" w:cs="TH Sarabun New"/>
+          <w:sz w:val="32"/>
+          <w:szCs w:val="32"/>
+        </w:rPr>
+      </w:pPr>
+      <w:r>
+        <w:rPr>
+          <w:rFonts w:ascii="TH Sarabun New" w:hAnsi="TH Sarabun New" w:cs="TH Sarabun New"/>
+          <w:sz w:val="32"/>
+          <w:szCs w:val="32"/>
+        </w:rPr>
+        <w:t>…………………………………………………………………………………………………………………………………………………………</w:t>
+      </w:r>
+    </w:p>
+    <w:p>
+      <w:pPr>
+        <w:spacing w:after="0" w:line="240" w:lineRule="auto"/>
+        <w:rPr>
+          <w:rFonts w:ascii="TH Sarabun New" w:hAnsi="TH Sarabun New" w:cs="TH Sarabun New"/>
+          <w:sz w:val="32"/>
+          <w:szCs w:val="32"/>
+        </w:rPr>
+      </w:pPr>
+      <w:r>
+        <w:rPr>
+          <w:rFonts w:ascii="TH Sarabun New" w:hAnsi="TH Sarabun New" w:cs="TH Sarabun New"/>
+          <w:sz w:val="32"/>
+          <w:szCs w:val="32"/>
+        </w:rPr>
+        <w:t>…………………………………………………………………………………………………………………………………………………………</w:t>
+      </w:r>
+    </w:p>
+    <w:p>
+      <w:pPr>
+        <w:spacing w:after="0" w:line="240" w:lineRule="auto"/>
+        <w:rPr>
+          <w:rFonts w:ascii="TH Sarabun New" w:hAnsi="TH Sarabun New" w:cs="TH Sarabun New"/>
+          <w:sz w:val="32"/>
+          <w:szCs w:val="32"/>
+        </w:rPr>
+      </w:pPr>
+      <w:r>
+        <w:rPr>
+          <w:rFonts w:ascii="TH Sarabun New" w:hAnsi="TH Sarabun New" w:cs="TH Sarabun New"/>
+          <w:sz w:val="32"/>
+          <w:szCs w:val="32"/>
+        </w:rPr>
+        <w:t>…………………………………………………………………………………………………………………………………………………………</w:t>
+      </w:r>
+    </w:p>
+    <w:p>
+      <w:pPr>
+        <w:spacing w:after="0" w:line="240" w:lineRule="auto"/>
+        <w:rPr>
+          <w:rFonts w:ascii="TH Sarabun New" w:hAnsi="TH Sarabun New" w:cs="TH Sarabun New"/>
+          <w:sz w:val="32"/>
+          <w:szCs w:val="32"/>
+        </w:rPr>
+      </w:pPr>
+      <w:r>
+        <w:rPr>
+          <w:rFonts w:ascii="TH Sarabun New" w:hAnsi="TH Sarabun New" w:cs="TH Sarabun New"/>
+          <w:sz w:val="32"/>
+          <w:szCs w:val="32"/>
+        </w:rPr>
+        <w:t>…………………………………………………………………………………………………………………………………………………………</w:t>
+      </w:r>
+    </w:p>
+    <w:p>
+      <w:pPr>
+        <w:spacing w:after="0" w:line="240" w:lineRule="auto"/>
+        <w:rPr>
+          <w:rFonts w:ascii="TH Sarabun New" w:hAnsi="TH Sarabun New" w:cs="TH Sarabun New"/>
+          <w:sz w:val="32"/>
+          <w:szCs w:val="32"/>
+        </w:rPr>
+      </w:pPr>
+      <w:r>
+        <w:rPr>
+          <w:rFonts w:ascii="TH Sarabun New" w:hAnsi="TH Sarabun New" w:cs="TH Sarabun New"/>
+          <w:sz w:val="32"/>
+          <w:szCs w:val="32"/>
+        </w:rPr>
+        <w:t>…………………………………………………………………………………………………………………………………………………………</w:t>
+      </w:r>
+    </w:p>
+    <w:p>
+      <w:pPr>
+        <w:spacing w:after="0" w:line="240" w:lineRule="auto"/>
+        <w:rPr>
+          <w:rFonts w:ascii="TH Sarabun New" w:hAnsi="TH Sarabun New" w:cs="TH Sarabun New"/>
+          <w:sz w:val="32"/>
+          <w:szCs w:val="32"/>
+        </w:rPr>
+      </w:pPr>
+      <w:r>
+        <w:rPr>
+          <w:rFonts w:ascii="TH Sarabun New" w:hAnsi="TH Sarabun New" w:cs="TH Sarabun New"/>
+          <w:sz w:val="32"/>
+          <w:szCs w:val="32"/>
+        </w:rPr>
+        <w:t>…………………………………………………………………………………………………………………………………………………………</w:t>
+      </w:r>
+    </w:p>
+    <w:p>
+      <w:pPr>
+        <w:spacing w:after="0" w:line="240" w:lineRule="auto"/>
+        <w:rPr>
+          <w:rFonts w:ascii="TH Sarabun New" w:hAnsi="TH Sarabun New" w:cs="TH Sarabun New"/>
+          <w:sz w:val="32"/>
+          <w:szCs w:val="32"/>
+        </w:rPr>
+      </w:pPr>
+      <w:r>
+        <w:rPr>
+          <w:rFonts w:ascii="TH Sarabun New" w:hAnsi="TH Sarabun New" w:cs="TH Sarabun New"/>
+          <w:sz w:val="32"/>
+          <w:szCs w:val="32"/>
+        </w:rPr>
+        <w:t>…………………………………………………………………………………………………………………………………………………………</w:t>
+      </w:r>
+    </w:p>
+    <w:p>
+      <w:pPr>
+        <w:spacing w:after="0" w:line="240" w:lineRule="auto"/>
+        <w:rPr>
+          <w:rFonts w:ascii="TH Sarabun New" w:hAnsi="TH Sarabun New" w:cs="TH Sarabun New"/>
+          <w:sz w:val="32"/>
+          <w:szCs w:val="32"/>
+        </w:rPr>
+      </w:pPr>
+      <w:r>
+        <w:rPr>
+          <w:rFonts w:ascii="TH Sarabun New" w:hAnsi="TH Sarabun New" w:cs="TH Sarabun New"/>
+          <w:sz w:val="32"/>
+          <w:szCs w:val="32"/>
+        </w:rPr>
+        <w:t>…………………………………………………………………………………………………………………………………………………………</w:t>
+      </w:r>
+    </w:p>
+    <w:p>
+      <w:pPr>
+        <w:spacing w:after="0" w:line="240" w:lineRule="auto"/>
+        <w:rPr>
+          <w:rFonts w:ascii="TH Sarabun New" w:hAnsi="TH Sarabun New" w:cs="TH Sarabun New"/>
+          <w:sz w:val="32"/>
+          <w:szCs w:val="32"/>
+        </w:rPr>
+      </w:pPr>
+      <w:r>
+        <w:rPr>
+          <w:rFonts w:ascii="TH Sarabun New" w:hAnsi="TH Sarabun New" w:cs="TH Sarabun New"/>
+          <w:sz w:val="32"/>
+          <w:szCs w:val="32"/>
+        </w:rPr>
+        <w:t>…………………………………………………………………………………………………………………………………………………………</w:t>
+      </w:r>
+    </w:p>
+    <w:p>
+      <w:pPr>
+        <w:spacing w:after="0" w:line="240" w:lineRule="auto"/>
+        <w:rPr>
+          <w:rFonts w:ascii="TH Sarabun New" w:hAnsi="TH Sarabun New" w:cs="TH Sarabun New"/>
+          <w:sz w:val="32"/>
+          <w:szCs w:val="32"/>
+        </w:rPr>
+      </w:pPr>
+      <w:r>
+        <w:rPr>
+          <w:rFonts w:ascii="TH Sarabun New" w:hAnsi="TH Sarabun New" w:cs="TH Sarabun New"/>
+          <w:sz w:val="32"/>
+          <w:szCs w:val="32"/>
+        </w:rPr>
+        <w:t>…………………………………………………………………………………………………………………………………………………………</w:t>
+      </w:r>
+    </w:p>
+    <w:p>
+      <w:pPr>
+        <w:spacing w:after="0" w:line="240" w:lineRule="auto"/>
+        <w:rPr>
+          <w:rFonts w:ascii="TH Sarabun New" w:hAnsi="TH Sarabun New" w:cs="TH Sarabun New"/>
+          <w:sz w:val="32"/>
+          <w:szCs w:val="32"/>
+        </w:rPr>
+      </w:pPr>
+      <w:r>
+        <w:rPr>
+          <w:rFonts w:ascii="TH Sarabun New" w:hAnsi="TH Sarabun New" w:cs="TH Sarabun New"/>
+          <w:sz w:val="32"/>
+          <w:szCs w:val="32"/>
+        </w:rPr>
+        <w:t>…………………………………………………………………………………………………………………………………………………………</w:t>
+      </w:r>
+    </w:p>
+    <w:p>
+      <w:pPr>
+        <w:spacing w:after="0" w:line="240" w:lineRule="auto"/>
+        <w:rPr>
+          <w:rFonts w:ascii="TH Sarabun New" w:hAnsi="TH Sarabun New" w:cs="TH Sarabun New"/>
+          <w:sz w:val="32"/>
+          <w:szCs w:val="32"/>
+        </w:rPr>
+      </w:pPr>
+      <w:r>
+        <w:rPr>
+          <w:rFonts w:ascii="TH Sarabun New" w:hAnsi="TH Sarabun New" w:cs="TH Sarabun New"/>
+          <w:sz w:val="32"/>
+          <w:szCs w:val="32"/>
+        </w:rPr>
+        <w:t>…………………………………………………………………………………………………………………………………………………………</w:t>
+      </w:r>
+    </w:p>
+    <w:p>
+      <w:pPr>
+        <w:spacing w:after="0" w:line="240" w:lineRule="auto"/>
+        <w:rPr>
+          <w:rFonts w:ascii="TH Sarabun New" w:hAnsi="TH Sarabun New" w:cs="TH Sarabun New"/>
+          <w:sz w:val="32"/>
+          <w:szCs w:val="32"/>
+        </w:rPr>
+      </w:pPr>
+      <w:r>
+        <w:rPr>
+          <w:rFonts w:ascii="TH Sarabun New" w:hAnsi="TH Sarabun New" w:cs="TH Sarabun New"/>
+          <w:sz w:val="32"/>
+          <w:szCs w:val="32"/>
+        </w:rPr>
+        <w:t>…………………………………………………………………………………………………………………………………………………………</w:t>
+      </w:r>
+    </w:p>
+    <w:p>
+      <w:pPr>
+        <w:spacing w:after="0" w:line="240" w:lineRule="auto"/>
+        <w:rPr>
+          <w:rFonts w:ascii="TH Sarabun New" w:hAnsi="TH Sarabun New" w:cs="TH Sarabun New"/>
+          <w:sz w:val="32"/>
+          <w:szCs w:val="32"/>
+        </w:rPr>
+      </w:pPr>
+      <w:r>
+        <w:rPr>
+          <w:rFonts w:ascii="TH Sarabun New" w:hAnsi="TH Sarabun New" w:cs="TH Sarabun New"/>
+          <w:sz w:val="32"/>
+          <w:szCs w:val="32"/>
+        </w:rPr>
+        <w:t>…………………………………………………………………………………………………………………………………………………………</w:t>
+      </w:r>
+    </w:p>
+    <w:p>
+      <w:pPr>
+        <w:spacing w:after="0" w:line="240" w:lineRule="auto"/>
+        <w:rPr>
+          <w:rFonts w:ascii="TH Sarabun New" w:hAnsi="TH Sarabun New" w:cs="TH Sarabun New"/>
+          <w:sz w:val="32"/>
+          <w:szCs w:val="32"/>
+        </w:rPr>
+      </w:pPr>
+      <w:r>
+        <w:rPr>
+          <w:rFonts w:ascii="TH Sarabun New" w:hAnsi="TH Sarabun New" w:cs="TH Sarabun New"/>
+          <w:sz w:val="32"/>
+          <w:szCs w:val="32"/>
+        </w:rPr>
+        <w:t>…………………………………………………………………………………………………………………………………………………………</w:t>
+      </w:r>
+    </w:p>
+    <w:p>
+      <w:pPr>
+        <w:spacing w:after="0" w:line="240" w:lineRule="auto"/>
+        <w:rPr>
+          <w:rFonts w:ascii="TH Sarabun New" w:hAnsi="TH Sarabun New" w:cs="TH Sarabun New"/>
+          <w:sz w:val="32"/>
+          <w:szCs w:val="32"/>
+        </w:rPr>
+      </w:pPr>
+      <w:r>
+        <w:rPr>
+          <w:rFonts w:ascii="TH Sarabun New" w:hAnsi="TH Sarabun New" w:cs="TH Sarabun New"/>
+          <w:sz w:val="32"/>
+          <w:szCs w:val="32"/>
+        </w:rPr>
+        <w:t>…………………………………………………………………………………………………………………………………………………………</w:t>
+      </w:r>
+    </w:p>
+    <w:p>
+      <w:pPr>
+        <w:spacing w:after="0" w:line="240" w:lineRule="auto"/>
+        <w:rPr>
+          <w:rFonts w:ascii="TH Sarabun New" w:hAnsi="TH Sarabun New" w:cs="TH Sarabun New"/>
+          <w:sz w:val="32"/>
+          <w:szCs w:val="32"/>
+        </w:rPr>
+      </w:pPr>
+      <w:r>
+        <w:rPr>
+          <w:rFonts w:ascii="TH Sarabun New" w:hAnsi="TH Sarabun New" w:cs="TH Sarabun New"/>
+          <w:sz w:val="32"/>
+          <w:szCs w:val="32"/>
+        </w:rPr>
+        <w:t>…………………………………………………………………………………………………………………………………………………………</w:t>
+      </w:r>
+    </w:p>
+    <w:p>
+      <w:pPr>
+        <w:spacing w:after="0" w:line="240" w:lineRule="auto"/>
+        <w:rPr>
+          <w:rFonts w:ascii="TH Sarabun New" w:hAnsi="TH Sarabun New" w:cs="TH Sarabun New"/>
+          <w:sz w:val="32"/>
+          <w:szCs w:val="32"/>
+        </w:rPr>
+      </w:pPr>
+      <w:r>
+        <w:rPr>
+          <w:rFonts w:ascii="TH Sarabun New" w:hAnsi="TH Sarabun New" w:cs="TH Sarabun New"/>
+          <w:sz w:val="32"/>
+          <w:szCs w:val="32"/>
+        </w:rPr>
+        <w:t>…………………………………………………………………………………………………………………………………………………………</w:t>
+      </w:r>
+    </w:p>
+    <w:p>
+      <w:pPr>
+        <w:spacing w:after="0" w:line="240" w:lineRule="auto"/>
+        <w:rPr>
+          <w:rFonts w:ascii="TH Sarabun New" w:hAnsi="TH Sarabun New" w:cs="TH Sarabun New"/>
+          <w:sz w:val="32"/>
+          <w:szCs w:val="32"/>
+        </w:rPr>
+      </w:pPr>
+      <w:r>
+        <w:rPr>
+          <w:rFonts w:ascii="TH Sarabun New" w:hAnsi="TH Sarabun New" w:cs="TH Sarabun New"/>
+          <w:sz w:val="32"/>
+          <w:szCs w:val="32"/>
+        </w:rPr>
+        <w:t>…………………………………………………………………………………………………………………………………………………………</w:t>
+      </w:r>
+    </w:p>
+    <w:p>
+      <w:pPr>
+        <w:spacing w:after="0" w:line="240" w:lineRule="auto"/>
+        <w:rPr>
+          <w:rFonts w:ascii="TH Sarabun New" w:hAnsi="TH Sarabun New" w:cs="TH Sarabun New"/>
+          <w:sz w:val="32"/>
+          <w:szCs w:val="32"/>
+        </w:rPr>
+      </w:pPr>
+      <w:r>
+        <w:rPr>
+          <w:rFonts w:ascii="TH Sarabun New" w:hAnsi="TH Sarabun New" w:cs="TH Sarabun New"/>
+          <w:sz w:val="32"/>
+          <w:szCs w:val="32"/>
+        </w:rPr>
+        <w:t>…………………………………………………………………………………………………………………………………………………………</w:t>
+      </w:r>
+    </w:p>
+    <w:p>
+      <w:pPr>
+        <w:spacing w:after="0" w:line="240" w:lineRule="auto"/>
+        <w:rPr>
+          <w:rFonts w:ascii="TH Sarabun New" w:hAnsi="TH Sarabun New" w:cs="TH Sarabun New"/>
+          <w:sz w:val="32"/>
+          <w:szCs w:val="32"/>
+        </w:rPr>
+      </w:pPr>
+      <w:r>
+        <w:rPr>
+          <w:rFonts w:ascii="TH Sarabun New" w:hAnsi="TH Sarabun New" w:cs="TH Sarabun New"/>
+          <w:sz w:val="32"/>
+          <w:szCs w:val="32"/>
+        </w:rPr>
+        <w:t>…………………………………………………………………………………………………………………………………………………………</w:t>
+      </w:r>
+    </w:p>
+    <w:p>
+      <w:pPr>
+        <w:spacing w:after="0" w:line="240" w:lineRule="auto"/>
+        <w:rPr>
+          <w:rFonts w:ascii="TH Sarabun New" w:hAnsi="TH Sarabun New" w:cs="TH Sarabun New"/>
+          <w:sz w:val="32"/>
+          <w:szCs w:val="32"/>
+        </w:rPr>
+      </w:pPr>
+      <w:r>
+        <w:rPr>
+          <w:rFonts w:ascii="TH Sarabun New" w:hAnsi="TH Sarabun New" w:cs="TH Sarabun New"/>
+          <w:sz w:val="32"/>
+          <w:szCs w:val="32"/>
+        </w:rPr>
+        <w:t>…………………………………………………………………………………………………………………………………………………………</w:t>
+      </w:r>
+    </w:p>
+    <w:p>
+      <w:pPr>
+        <w:spacing w:after="0" w:line="240" w:lineRule="auto"/>
+        <w:rPr>
+          <w:rFonts w:ascii="TH Sarabun New" w:hAnsi="TH Sarabun New" w:cs="TH Sarabun New"/>
+          <w:sz w:val="32"/>
+          <w:szCs w:val="32"/>
+        </w:rPr>
+      </w:pPr>
+      <w:r>
+        <w:rPr>
+          <w:rFonts w:ascii="TH Sarabun New" w:hAnsi="TH Sarabun New" w:cs="TH Sarabun New"/>
+          <w:sz w:val="32"/>
+          <w:szCs w:val="32"/>
+        </w:rPr>
+        <w:t>…………………………………………………………………………………………………………………………………………………………</w:t>
+      </w:r>
+    </w:p>
+    <w:p>
+      <w:pPr>
+        <w:spacing w:after="0" w:line="240" w:lineRule="auto"/>
+        <w:rPr>
+          <w:rFonts w:ascii="TH Sarabun New" w:hAnsi="TH Sarabun New" w:cs="TH Sarabun New" w:hint="cs"/>
+          <w:sz w:val="32"/>
+          <w:szCs w:val="32"/>
+        </w:rPr>
+      </w:pPr>
+      <w:r>
+        <w:rPr>
+          <w:rFonts w:ascii="TH Sarabun New" w:hAnsi="TH Sarabun New" w:cs="TH Sarabun New"/>
+          <w:sz w:val="32"/>
+          <w:szCs w:val="32"/>
+        </w:rPr>
+        <w:t>…………………………………………………………………………………………………………………………………………………………</w:t>
+      </w:r>
       <w:bookmarkStart w:id="0" w:name="_GoBack"/>
       <w:bookmarkEnd w:id="0"/>
     </w:p>
-    <w:p>
-      <w:pPr>
-        <w:jc w:val="center"/>
-        <w:rPr>
-          <w:rFonts w:ascii="TH Sarabun New" w:hAnsi="TH Sarabun New" w:cs="TH Sarabun New"/>
-          <w:sz w:val="32"/>
-          <w:szCs w:val="32"/>
-        </w:rPr>
-      </w:pPr>
-    </w:p>
-    <w:p>
-      <w:pPr>
-        <w:rPr>
-          <w:rFonts w:ascii="TH Sarabun New" w:hAnsi="TH Sarabun New" w:cs="TH Sarabun New"/>
-          <w:sz w:val="32"/>
-          <w:szCs w:val="32"/>
-        </w:rPr>
-      </w:pPr>
-    </w:p>
     <w:sectPr>
+      <w:footerReference w:type="default" r:id="rId8"/>
       <w:pgSz w:w="12240" w:h="15840"/>
       <w:pgMar w:top="1440" w:right="1440" w:bottom="1440" w:left="1440" w:header="720" w:footer="720" w:gutter="0"/>
       <w:cols w:space="720"/>
@@ -2883,6 +4191,674 @@
     </w:sectPr>
   </w:body>
 </w:document>
+</file>
+
+<file path=word/endnotes.xml><?xml version="1.0" encoding="utf-8"?>
+<w:endnotes xmlns:wpc="http://schemas.microsoft.com/office/word/2010/wordprocessingCanvas" xmlns:cx="http://schemas.microsoft.com/office/drawing/2014/chartex" xmlns:cx1="http://schemas.microsoft.com/office/drawing/2015/9/8/chartex" xmlns:cx2="http://schemas.microsoft.com/office/drawing/2015/10/21/chartex" xmlns:cx3="http://schemas.microsoft.com/office/drawing/2016/5/9/chartex" xmlns:cx4="http://schemas.microsoft.com/office/drawing/2016/5/10/chartex" xmlns:cx5="http://schemas.microsoft.com/office/drawing/2016/5/11/chartex" xmlns:cx6="http://schemas.microsoft.com/office/drawing/2016/5/12/chartex" xmlns:cx7="http://schemas.microsoft.com/office/drawing/2016/5/13/chartex" xmlns:cx8="http://schemas.microsoft.com/office/drawing/2016/5/14/chartex" xmlns:mc="http://schemas.openxmlformats.org/markup-compatibility/2006" xmlns:aink="http://schemas.microsoft.com/office/drawing/2016/ink" xmlns:am3d="http://schemas.microsoft.com/office/drawing/2017/model3d" xmlns:o="urn:schemas-microsoft-com:office:office" xmlns:r="http://schemas.openxmlformats.org/officeDocument/2006/relationships" xmlns:m="http://schemas.openxmlformats.org/officeDocument/2006/math" xmlns:v="urn:schemas-microsoft-com:vml" xmlns:wp14="http://schemas.microsoft.com/office/word/2010/wordprocessingDrawing" xmlns:wp="http://schemas.openxmlformats.org/drawingml/2006/wordprocessingDrawing" xmlns:w10="urn:schemas-microsoft-com:office:word" xmlns:w="http://schemas.openxmlformats.org/wordprocessingml/2006/main" xmlns:w14="http://schemas.microsoft.com/office/word/2010/wordml" xmlns:w15="http://schemas.microsoft.com/office/word/2012/wordml" xmlns:w16cid="http://schemas.microsoft.com/office/word/2016/wordml/cid" xmlns:w16se="http://schemas.microsoft.com/office/word/2015/wordml/symex" xmlns:wpg="http://schemas.microsoft.com/office/word/2010/wordprocessingGroup" xmlns:wpi="http://schemas.microsoft.com/office/word/2010/wordprocessingInk" xmlns:wne="http://schemas.microsoft.com/office/word/2006/wordml" xmlns:wps="http://schemas.microsoft.com/office/word/2010/wordprocessingShape" mc:Ignorable="w14 w15 w16se w16cid wp14">
+  <w:endnote w:type="separator" w:id="-1">
+    <w:p>
+      <w:pPr>
+        <w:spacing w:after="0" w:line="240" w:lineRule="auto"/>
+      </w:pPr>
+      <w:r>
+        <w:separator/>
+      </w:r>
+    </w:p>
+  </w:endnote>
+  <w:endnote w:type="continuationSeparator" w:id="0">
+    <w:p>
+      <w:pPr>
+        <w:spacing w:after="0" w:line="240" w:lineRule="auto"/>
+      </w:pPr>
+      <w:r>
+        <w:continuationSeparator/>
+      </w:r>
+    </w:p>
+  </w:endnote>
+</w:endnotes>
+</file>
+
+<file path=word/footer1.xml><?xml version="1.0" encoding="utf-8"?>
+<w:ftr xmlns:wpc="http://schemas.microsoft.com/office/word/2010/wordprocessingCanvas" xmlns:cx="http://schemas.microsoft.com/office/drawing/2014/chartex" xmlns:cx1="http://schemas.microsoft.com/office/drawing/2015/9/8/chartex" xmlns:cx2="http://schemas.microsoft.com/office/drawing/2015/10/21/chartex" xmlns:cx3="http://schemas.microsoft.com/office/drawing/2016/5/9/chartex" xmlns:cx4="http://schemas.microsoft.com/office/drawing/2016/5/10/chartex" xmlns:cx5="http://schemas.microsoft.com/office/drawing/2016/5/11/chartex" xmlns:cx6="http://schemas.microsoft.com/office/drawing/2016/5/12/chartex" xmlns:cx7="http://schemas.microsoft.com/office/drawing/2016/5/13/chartex" xmlns:cx8="http://schemas.microsoft.com/office/drawing/2016/5/14/chartex" xmlns:mc="http://schemas.openxmlformats.org/markup-compatibility/2006" xmlns:aink="http://schemas.microsoft.com/office/drawing/2016/ink" xmlns:am3d="http://schemas.microsoft.com/office/drawing/2017/model3d" xmlns:o="urn:schemas-microsoft-com:office:office" xmlns:r="http://schemas.openxmlformats.org/officeDocument/2006/relationships" xmlns:m="http://schemas.openxmlformats.org/officeDocument/2006/math" xmlns:v="urn:schemas-microsoft-com:vml" xmlns:wp14="http://schemas.microsoft.com/office/word/2010/wordprocessingDrawing" xmlns:wp="http://schemas.openxmlformats.org/drawingml/2006/wordprocessingDrawing" xmlns:w10="urn:schemas-microsoft-com:office:word" xmlns:w="http://schemas.openxmlformats.org/wordprocessingml/2006/main" xmlns:w14="http://schemas.microsoft.com/office/word/2010/wordml" xmlns:w15="http://schemas.microsoft.com/office/word/2012/wordml" xmlns:w16cid="http://schemas.microsoft.com/office/word/2016/wordml/cid" xmlns:w16se="http://schemas.microsoft.com/office/word/2015/wordml/symex" xmlns:wpg="http://schemas.microsoft.com/office/word/2010/wordprocessingGroup" xmlns:wpi="http://schemas.microsoft.com/office/word/2010/wordprocessingInk" xmlns:wne="http://schemas.microsoft.com/office/word/2006/wordml" xmlns:wps="http://schemas.microsoft.com/office/word/2010/wordprocessingShape" mc:Ignorable="w14 w15 w16se w16cid wp14">
+  <w:p>
+    <w:pPr>
+      <w:pStyle w:val="aa"/>
+      <w:jc w:val="center"/>
+      <w:rPr>
+        <w:rFonts w:ascii="TH Sarabun New" w:hAnsi="TH Sarabun New" w:cs="TH Sarabun New"/>
+        <w:b/>
+        <w:bCs/>
+        <w:sz w:val="28"/>
+      </w:rPr>
+    </w:pPr>
+    <w:r>
+      <w:rPr>
+        <w:rFonts w:ascii="TH Sarabun New" w:hAnsi="TH Sarabun New" w:cs="TH Sarabun New"/>
+        <w:b/>
+        <w:bCs/>
+        <w:noProof/>
+        <w:sz w:val="28"/>
+        <w:cs/>
+      </w:rPr>
+      <mc:AlternateContent>
+        <mc:Choice Requires="wps">
+          <w:drawing>
+            <wp:anchor distT="0" distB="0" distL="0" distR="0" simplePos="0" relativeHeight="251659264" behindDoc="0" locked="0" layoutInCell="1" allowOverlap="1" wp14:anchorId="5C2C6EE4" wp14:editId="2FA70CF3">
+              <wp:simplePos x="0" y="0"/>
+              <wp:positionH relativeFrom="rightMargin">
+                <wp:posOffset>3815</wp:posOffset>
+              </wp:positionH>
+              <wp:positionV relativeFrom="bottomMargin">
+                <wp:posOffset>249382</wp:posOffset>
+              </wp:positionV>
+              <wp:extent cx="356870" cy="320040"/>
+              <wp:effectExtent l="0" t="0" r="5080" b="3810"/>
+              <wp:wrapSquare wrapText="bothSides"/>
+              <wp:docPr id="40" name="สี่เหลี่ยมผืนผ้า 40"/>
+              <wp:cNvGraphicFramePr/>
+              <a:graphic xmlns:a="http://schemas.openxmlformats.org/drawingml/2006/main">
+                <a:graphicData uri="http://schemas.microsoft.com/office/word/2010/wordprocessingShape">
+                  <wps:wsp>
+                    <wps:cNvSpPr/>
+                    <wps:spPr>
+                      <a:xfrm>
+                        <a:off x="0" y="0"/>
+                        <a:ext cx="356870" cy="320040"/>
+                      </a:xfrm>
+                      <a:prstGeom prst="rect">
+                        <a:avLst/>
+                      </a:prstGeom>
+                      <a:solidFill>
+                        <a:schemeClr val="tx1"/>
+                      </a:solidFill>
+                      <a:ln w="38100">
+                        <a:noFill/>
+                      </a:ln>
+                    </wps:spPr>
+                    <wps:style>
+                      <a:lnRef idx="2">
+                        <a:schemeClr val="accent1">
+                          <a:shade val="50000"/>
+                        </a:schemeClr>
+                      </a:lnRef>
+                      <a:fillRef idx="1">
+                        <a:schemeClr val="accent1"/>
+                      </a:fillRef>
+                      <a:effectRef idx="0">
+                        <a:schemeClr val="accent1"/>
+                      </a:effectRef>
+                      <a:fontRef idx="minor">
+                        <a:schemeClr val="lt1"/>
+                      </a:fontRef>
+                    </wps:style>
+                    <wps:txbx>
+                      <w:txbxContent>
+                        <w:p>
+                          <w:pPr>
+                            <w:jc w:val="right"/>
+                            <w:rPr>
+                              <w:color w:val="FFFFFF" w:themeColor="background1"/>
+                              <w:sz w:val="24"/>
+                              <w:szCs w:val="24"/>
+                            </w:rPr>
+                          </w:pPr>
+                          <w:r>
+                            <w:rPr>
+                              <w:color w:val="FFFFFF" w:themeColor="background1"/>
+                              <w:sz w:val="24"/>
+                              <w:szCs w:val="24"/>
+                            </w:rPr>
+                            <w:fldChar w:fldCharType="begin"/>
+                          </w:r>
+                          <w:r>
+                            <w:rPr>
+                              <w:color w:val="FFFFFF" w:themeColor="background1"/>
+                              <w:sz w:val="24"/>
+                              <w:szCs w:val="24"/>
+                            </w:rPr>
+                            <w:instrText>PAGE   \* MERGEFORMAT</w:instrText>
+                          </w:r>
+                          <w:r>
+                            <w:rPr>
+                              <w:color w:val="FFFFFF" w:themeColor="background1"/>
+                              <w:sz w:val="24"/>
+                              <w:szCs w:val="24"/>
+                            </w:rPr>
+                            <w:fldChar w:fldCharType="separate"/>
+                          </w:r>
+                          <w:r>
+                            <w:rPr>
+                              <w:color w:val="FFFFFF" w:themeColor="background1"/>
+                              <w:sz w:val="24"/>
+                              <w:szCs w:val="24"/>
+                              <w:lang w:val="th-TH"/>
+                            </w:rPr>
+                            <w:t>2</w:t>
+                          </w:r>
+                          <w:r>
+                            <w:rPr>
+                              <w:color w:val="FFFFFF" w:themeColor="background1"/>
+                              <w:sz w:val="24"/>
+                              <w:szCs w:val="24"/>
+                            </w:rPr>
+                            <w:fldChar w:fldCharType="end"/>
+                          </w:r>
+                        </w:p>
+                      </w:txbxContent>
+                    </wps:txbx>
+                    <wps:bodyPr rot="0" spcFirstLastPara="0" vertOverflow="overflow" horzOverflow="overflow" vert="horz" wrap="square" lIns="91440" tIns="45720" rIns="91440" bIns="45720" numCol="1" spcCol="0" rtlCol="0" fromWordArt="0" anchor="b" anchorCtr="0" forceAA="0" compatLnSpc="1">
+                      <a:prstTxWarp prst="textNoShape">
+                        <a:avLst/>
+                      </a:prstTxWarp>
+                      <a:noAutofit/>
+                    </wps:bodyPr>
+                  </wps:wsp>
+                </a:graphicData>
+              </a:graphic>
+              <wp14:sizeRelH relativeFrom="margin">
+                <wp14:pctWidth>0</wp14:pctWidth>
+              </wp14:sizeRelH>
+              <wp14:sizeRelV relativeFrom="margin">
+                <wp14:pctHeight>0</wp14:pctHeight>
+              </wp14:sizeRelV>
+            </wp:anchor>
+          </w:drawing>
+        </mc:Choice>
+        <mc:Fallback>
+          <w:pict>
+            <v:rect w14:anchorId="5C2C6EE4" id="สี่เหลี่ยมผืนผ้า 40" o:spid="_x0000_s1026" style="position:absolute;left:0;text-align:left;margin-left:.3pt;margin-top:19.65pt;width:28.1pt;height:25.2pt;z-index:251659264;visibility:visible;mso-wrap-style:square;mso-width-percent:0;mso-height-percent:0;mso-wrap-distance-left:0;mso-wrap-distance-top:0;mso-wrap-distance-right:0;mso-wrap-distance-bottom:0;mso-position-horizontal:absolute;mso-position-horizontal-relative:right-margin-area;mso-position-vertical:absolute;mso-position-vertical-relative:bottom-margin-area;mso-width-percent:0;mso-height-percent:0;mso-width-relative:margin;mso-height-relative:margin;v-text-anchor:bottom" o:gfxdata="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" fillcolor="black [3213]" stroked="f" strokeweight="3pt">
+              <v:textbox>
+                <w:txbxContent>
+                  <w:p>
+                    <w:pPr>
+                      <w:jc w:val="right"/>
+                      <w:rPr>
+                        <w:color w:val="FFFFFF" w:themeColor="background1"/>
+                        <w:sz w:val="24"/>
+                        <w:szCs w:val="24"/>
+                      </w:rPr>
+                    </w:pPr>
+                    <w:r>
+                      <w:rPr>
+                        <w:color w:val="FFFFFF" w:themeColor="background1"/>
+                        <w:sz w:val="24"/>
+                        <w:szCs w:val="24"/>
+                      </w:rPr>
+                      <w:fldChar w:fldCharType="begin"/>
+                    </w:r>
+                    <w:r>
+                      <w:rPr>
+                        <w:color w:val="FFFFFF" w:themeColor="background1"/>
+                        <w:sz w:val="24"/>
+                        <w:szCs w:val="24"/>
+                      </w:rPr>
+                      <w:instrText>PAGE   \* MERGEFORMAT</w:instrText>
+                    </w:r>
+                    <w:r>
+                      <w:rPr>
+                        <w:color w:val="FFFFFF" w:themeColor="background1"/>
+                        <w:sz w:val="24"/>
+                        <w:szCs w:val="24"/>
+                      </w:rPr>
+                      <w:fldChar w:fldCharType="separate"/>
+                    </w:r>
+                    <w:r>
+                      <w:rPr>
+                        <w:color w:val="FFFFFF" w:themeColor="background1"/>
+                        <w:sz w:val="24"/>
+                        <w:szCs w:val="24"/>
+                        <w:lang w:val="th-TH"/>
+                      </w:rPr>
+                      <w:t>2</w:t>
+                    </w:r>
+                    <w:r>
+                      <w:rPr>
+                        <w:color w:val="FFFFFF" w:themeColor="background1"/>
+                        <w:sz w:val="24"/>
+                        <w:szCs w:val="24"/>
+                      </w:rPr>
+                      <w:fldChar w:fldCharType="end"/>
+                    </w:r>
+                  </w:p>
+                </w:txbxContent>
+              </v:textbox>
+              <w10:wrap type="square" anchorx="margin" anchory="margin"/>
+            </v:rect>
+          </w:pict>
+        </mc:Fallback>
+      </mc:AlternateContent>
+    </w:r>
+    <w:r>
+      <w:rPr>
+        <w:rFonts w:ascii="TH Sarabun New" w:hAnsi="TH Sarabun New" w:cs="TH Sarabun New"/>
+        <w:b/>
+        <w:bCs/>
+        <w:noProof/>
+        <w:color w:val="808080" w:themeColor="background1" w:themeShade="80"/>
+        <w:sz w:val="28"/>
+        <w:cs/>
+      </w:rPr>
+      <mc:AlternateContent>
+        <mc:Choice Requires="wpg">
+          <w:drawing>
+            <wp:anchor distT="0" distB="0" distL="0" distR="0" simplePos="0" relativeHeight="251660288" behindDoc="0" locked="0" layoutInCell="1" allowOverlap="1" wp14:anchorId="36A8A43D" wp14:editId="7EB18974">
+              <wp:simplePos x="0" y="0"/>
+              <wp:positionH relativeFrom="margin">
+                <wp:posOffset>16510</wp:posOffset>
+              </wp:positionH>
+              <wp:positionV relativeFrom="bottomMargin">
+                <wp:posOffset>250190</wp:posOffset>
+              </wp:positionV>
+              <wp:extent cx="5943600" cy="320040"/>
+              <wp:effectExtent l="0" t="0" r="0" b="3810"/>
+              <wp:wrapSquare wrapText="bothSides"/>
+              <wp:docPr id="37" name="กลุ่ม 37"/>
+              <wp:cNvGraphicFramePr/>
+              <a:graphic xmlns:a="http://schemas.openxmlformats.org/drawingml/2006/main">
+                <a:graphicData uri="http://schemas.microsoft.com/office/word/2010/wordprocessingGroup">
+                  <wpg:wgp>
+                    <wpg:cNvGrpSpPr/>
+                    <wpg:grpSpPr>
+                      <a:xfrm>
+                        <a:off x="0" y="0"/>
+                        <a:ext cx="5943600" cy="320040"/>
+                        <a:chOff x="0" y="0"/>
+                        <a:chExt cx="5962650" cy="323851"/>
+                      </a:xfrm>
+                    </wpg:grpSpPr>
+                    <wps:wsp>
+                      <wps:cNvPr id="38" name="สี่เหลี่ยมผืนผ้า 38"/>
+                      <wps:cNvSpPr/>
+                      <wps:spPr>
+                        <a:xfrm>
+                          <a:off x="19050" y="0"/>
+                          <a:ext cx="5943600" cy="18826"/>
+                        </a:xfrm>
+                        <a:prstGeom prst="rect">
+                          <a:avLst/>
+                        </a:prstGeom>
+                        <a:solidFill>
+                          <a:schemeClr val="tx1"/>
+                        </a:solidFill>
+                        <a:ln>
+                          <a:noFill/>
+                        </a:ln>
+                      </wps:spPr>
+                      <wps:style>
+                        <a:lnRef idx="2">
+                          <a:schemeClr val="accent1">
+                            <a:shade val="50000"/>
+                          </a:schemeClr>
+                        </a:lnRef>
+                        <a:fillRef idx="1">
+                          <a:schemeClr val="accent1"/>
+                        </a:fillRef>
+                        <a:effectRef idx="0">
+                          <a:schemeClr val="accent1"/>
+                        </a:effectRef>
+                        <a:fontRef idx="minor">
+                          <a:schemeClr val="lt1"/>
+                        </a:fontRef>
+                      </wps:style>
+                      <wps:bodyPr rot="0" spcFirstLastPara="0" vertOverflow="overflow" horzOverflow="overflow" vert="horz" wrap="square" lIns="91440" tIns="45720" rIns="91440" bIns="45720" numCol="1" spcCol="0" rtlCol="0" fromWordArt="0" anchor="ctr" anchorCtr="0" forceAA="0" compatLnSpc="1">
+                        <a:prstTxWarp prst="textNoShape">
+                          <a:avLst/>
+                        </a:prstTxWarp>
+                        <a:noAutofit/>
+                      </wps:bodyPr>
+                    </wps:wsp>
+                    <wps:wsp>
+                      <wps:cNvPr id="39" name="กล่องข้อความ 39"/>
+                      <wps:cNvSpPr txBox="1"/>
+                      <wps:spPr>
+                        <a:xfrm>
+                          <a:off x="0" y="66676"/>
+                          <a:ext cx="5943600" cy="257175"/>
+                        </a:xfrm>
+                        <a:prstGeom prst="rect">
+                          <a:avLst/>
+                        </a:prstGeom>
+                        <a:noFill/>
+                        <a:ln w="6350">
+                          <a:noFill/>
+                        </a:ln>
+                        <a:effectLst/>
+                      </wps:spPr>
+                      <wps:style>
+                        <a:lnRef idx="0">
+                          <a:schemeClr val="accent1"/>
+                        </a:lnRef>
+                        <a:fillRef idx="0">
+                          <a:schemeClr val="accent1"/>
+                        </a:fillRef>
+                        <a:effectRef idx="0">
+                          <a:schemeClr val="accent1"/>
+                        </a:effectRef>
+                        <a:fontRef idx="minor">
+                          <a:schemeClr val="dk1"/>
+                        </a:fontRef>
+                      </wps:style>
+                      <wps:txbx>
+                        <w:txbxContent>
+                          <w:p>
+                            <w:pPr>
+                              <w:pStyle w:val="a3"/>
+                              <w:jc w:val="right"/>
+                              <w:rPr>
+                                <w:rFonts w:ascii="TH Sarabun New" w:hAnsi="TH Sarabun New" w:cs="TH Sarabun New"/>
+                                <w:b/>
+                                <w:bCs/>
+                                <w:noProof/>
+                                <w:sz w:val="32"/>
+                                <w:szCs w:val="32"/>
+                              </w:rPr>
+                            </w:pPr>
+                            <w:bookmarkStart w:id="1" w:name="_Hlk513959"/>
+                            <w:bookmarkStart w:id="2" w:name="_Hlk513960"/>
+                            <w:bookmarkStart w:id="3" w:name="_Hlk513969"/>
+                            <w:bookmarkStart w:id="4" w:name="_Hlk513970"/>
+                            <w:bookmarkStart w:id="5" w:name="_Hlk513993"/>
+                            <w:bookmarkStart w:id="6" w:name="_Hlk513994"/>
+                            <w:bookmarkStart w:id="7" w:name="_Hlk514007"/>
+                            <w:bookmarkStart w:id="8" w:name="_Hlk514008"/>
+                            <w:bookmarkStart w:id="9" w:name="_Hlk514093"/>
+                            <w:bookmarkStart w:id="10" w:name="_Hlk514094"/>
+                            <w:r>
+                              <w:rPr>
+                                <w:rFonts w:ascii="TH Sarabun New" w:hAnsi="TH Sarabun New" w:cs="TH Sarabun New"/>
+                                <w:b/>
+                                <w:bCs/>
+                                <w:sz w:val="28"/>
+                                <w:cs/>
+                              </w:rPr>
+                              <w:t xml:space="preserve">ชุดฝึกสเต็มสำหรับอาชีวศึกษา </w:t>
+                            </w:r>
+                            <w:r>
+                              <w:rPr>
+                                <w:rFonts w:ascii="TH Sarabun New" w:hAnsi="TH Sarabun New" w:cs="TH Sarabun New"/>
+                                <w:b/>
+                                <w:bCs/>
+                                <w:sz w:val="28"/>
+                              </w:rPr>
+                              <w:t>(</w:t>
+                            </w:r>
+                            <w:r>
+                              <w:rPr>
+                                <w:rFonts w:ascii="TH Sarabun New" w:hAnsi="TH Sarabun New" w:cs="TH Sarabun New"/>
+                                <w:b/>
+                                <w:bCs/>
+                                <w:noProof/>
+                                <w:sz w:val="32"/>
+                                <w:szCs w:val="32"/>
+                              </w:rPr>
+                              <w:t>STEM training sets for vocational education)</w:t>
+                            </w:r>
+                          </w:p>
+                          <w:p>
+                            <w:pPr>
+                              <w:jc w:val="right"/>
+                              <w:rPr>
+                                <w:rFonts w:ascii="TH Sarabun New" w:hAnsi="TH Sarabun New" w:cs="TH Sarabun New"/>
+                                <w:b/>
+                                <w:bCs/>
+                                <w:sz w:val="28"/>
+                              </w:rPr>
+                            </w:pPr>
+                            <w:r>
+                              <w:rPr>
+                                <w:rFonts w:ascii="TH Sarabun New" w:hAnsi="TH Sarabun New" w:cs="TH Sarabun New"/>
+                                <w:b/>
+                                <w:bCs/>
+                                <w:sz w:val="28"/>
+                              </w:rPr>
+                              <w:t>)</w:t>
+                            </w:r>
+                            <w:r>
+                              <w:rPr>
+                                <w:rFonts w:ascii="TH Sarabun New" w:hAnsi="TH Sarabun New" w:cs="TH Sarabun New"/>
+                                <w:b/>
+                                <w:bCs/>
+                                <w:sz w:val="28"/>
+                                <w:cs/>
+                              </w:rPr>
+                              <w:t xml:space="preserve"> </w:t>
+                            </w:r>
+                          </w:p>
+                          <w:p>
+                            <w:pPr>
+                              <w:jc w:val="right"/>
+                              <w:rPr>
+                                <w:rFonts w:ascii="TH Sarabun New" w:hAnsi="TH Sarabun New" w:cs="TH Sarabun New"/>
+                                <w:color w:val="7F7F7F" w:themeColor="text1" w:themeTint="80"/>
+                              </w:rPr>
+                            </w:pPr>
+                          </w:p>
+                          <w:p>
+                            <w:pPr>
+                              <w:jc w:val="right"/>
+                              <w:rPr>
+                                <w:rFonts w:ascii="TH Sarabun New" w:hAnsi="TH Sarabun New" w:cs="TH Sarabun New"/>
+                                <w:color w:val="808080" w:themeColor="background1" w:themeShade="80"/>
+                              </w:rPr>
+                            </w:pPr>
+                          </w:p>
+                          <w:bookmarkEnd w:id="1"/>
+                          <w:bookmarkEnd w:id="2"/>
+                          <w:bookmarkEnd w:id="3"/>
+                          <w:bookmarkEnd w:id="4"/>
+                          <w:bookmarkEnd w:id="5"/>
+                          <w:bookmarkEnd w:id="6"/>
+                          <w:bookmarkEnd w:id="7"/>
+                          <w:bookmarkEnd w:id="8"/>
+                          <w:bookmarkEnd w:id="9"/>
+                          <w:bookmarkEnd w:id="10"/>
+                          <w:p>
+                            <w:pPr>
+                              <w:jc w:val="right"/>
+                              <w:rPr>
+                                <w:rFonts w:ascii="TH Sarabun New" w:hAnsi="TH Sarabun New" w:cs="TH Sarabun New"/>
+                                <w:b/>
+                                <w:bCs/>
+                                <w:sz w:val="28"/>
+                              </w:rPr>
+                            </w:pPr>
+                          </w:p>
+                        </w:txbxContent>
+                      </wps:txbx>
+                      <wps:bodyPr rot="0" spcFirstLastPara="0" vertOverflow="overflow" horzOverflow="overflow" vert="horz" wrap="square" lIns="91440" tIns="45720" rIns="91440" bIns="0" numCol="1" spcCol="0" rtlCol="0" fromWordArt="0" anchor="b" anchorCtr="0" forceAA="0" compatLnSpc="1">
+                        <a:prstTxWarp prst="textNoShape">
+                          <a:avLst/>
+                        </a:prstTxWarp>
+                        <a:noAutofit/>
+                      </wps:bodyPr>
+                    </wps:wsp>
+                  </wpg:wgp>
+                </a:graphicData>
+              </a:graphic>
+              <wp14:sizeRelH relativeFrom="margin">
+                <wp14:pctWidth>100000</wp14:pctWidth>
+              </wp14:sizeRelH>
+              <wp14:sizeRelV relativeFrom="margin">
+                <wp14:pctHeight>0</wp14:pctHeight>
+              </wp14:sizeRelV>
+            </wp:anchor>
+          </w:drawing>
+        </mc:Choice>
+        <mc:Fallback>
+          <w:pict>
+            <v:group w14:anchorId="36A8A43D" id="กลุ่ม 37" o:spid="_x0000_s1027" style="position:absolute;left:0;text-align:left;margin-left:1.3pt;margin-top:19.7pt;width:468pt;height:25.2pt;z-index:251660288;mso-width-percent:1000;mso-wrap-distance-left:0;mso-wrap-distance-right:0;mso-position-horizontal-relative:margin;mso-position-vertical-relative:bottom-margin-area;mso-width-percent:1000;mso-width-relative:margin;mso-height-relative:margin" coordsize="59626,3238" o:gfxdata="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">
+              <v:rect id="สี่เหลี่ยมผืนผ้า 38" o:spid="_x0000_s1028" style="position:absolute;left:190;width:59436;height:188;visibility:visible;mso-wrap-style:square;v-text-anchor:middle" o:gfxdata="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" fillcolor="black [3213]" stroked="f" strokeweight="1pt"/>
+              <v:shapetype id="_x0000_t202" coordsize="21600,21600" o:spt="202" path="m,l,21600r21600,l21600,xe">
+                <v:stroke joinstyle="miter"/>
+                <v:path gradientshapeok="t" o:connecttype="rect"/>
+              </v:shapetype>
+              <v:shape id="กล่องข้อความ 39" o:spid="_x0000_s1029" type="#_x0000_t202" style="position:absolute;top:666;width:59436;height:2572;visibility:visible;mso-wrap-style:square;v-text-anchor:bottom" o:gfxdata="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" filled="f" stroked="f" strokeweight=".5pt">
+                <v:textbox inset=",,,0">
+                  <w:txbxContent>
+                    <w:p>
+                      <w:pPr>
+                        <w:pStyle w:val="a3"/>
+                        <w:jc w:val="right"/>
+                        <w:rPr>
+                          <w:rFonts w:ascii="TH Sarabun New" w:hAnsi="TH Sarabun New" w:cs="TH Sarabun New"/>
+                          <w:b/>
+                          <w:bCs/>
+                          <w:noProof/>
+                          <w:sz w:val="32"/>
+                          <w:szCs w:val="32"/>
+                        </w:rPr>
+                      </w:pPr>
+                      <w:bookmarkStart w:id="11" w:name="_Hlk513959"/>
+                      <w:bookmarkStart w:id="12" w:name="_Hlk513960"/>
+                      <w:bookmarkStart w:id="13" w:name="_Hlk513969"/>
+                      <w:bookmarkStart w:id="14" w:name="_Hlk513970"/>
+                      <w:bookmarkStart w:id="15" w:name="_Hlk513993"/>
+                      <w:bookmarkStart w:id="16" w:name="_Hlk513994"/>
+                      <w:bookmarkStart w:id="17" w:name="_Hlk514007"/>
+                      <w:bookmarkStart w:id="18" w:name="_Hlk514008"/>
+                      <w:bookmarkStart w:id="19" w:name="_Hlk514093"/>
+                      <w:bookmarkStart w:id="20" w:name="_Hlk514094"/>
+                      <w:r>
+                        <w:rPr>
+                          <w:rFonts w:ascii="TH Sarabun New" w:hAnsi="TH Sarabun New" w:cs="TH Sarabun New"/>
+                          <w:b/>
+                          <w:bCs/>
+                          <w:sz w:val="28"/>
+                          <w:cs/>
+                        </w:rPr>
+                        <w:t xml:space="preserve">ชุดฝึกสเต็มสำหรับอาชีวศึกษา </w:t>
+                      </w:r>
+                      <w:r>
+                        <w:rPr>
+                          <w:rFonts w:ascii="TH Sarabun New" w:hAnsi="TH Sarabun New" w:cs="TH Sarabun New"/>
+                          <w:b/>
+                          <w:bCs/>
+                          <w:sz w:val="28"/>
+                        </w:rPr>
+                        <w:t>(</w:t>
+                      </w:r>
+                      <w:r>
+                        <w:rPr>
+                          <w:rFonts w:ascii="TH Sarabun New" w:hAnsi="TH Sarabun New" w:cs="TH Sarabun New"/>
+                          <w:b/>
+                          <w:bCs/>
+                          <w:noProof/>
+                          <w:sz w:val="32"/>
+                          <w:szCs w:val="32"/>
+                        </w:rPr>
+                        <w:t>STEM training sets for vocational education)</w:t>
+                      </w:r>
+                    </w:p>
+                    <w:p>
+                      <w:pPr>
+                        <w:jc w:val="right"/>
+                        <w:rPr>
+                          <w:rFonts w:ascii="TH Sarabun New" w:hAnsi="TH Sarabun New" w:cs="TH Sarabun New"/>
+                          <w:b/>
+                          <w:bCs/>
+                          <w:sz w:val="28"/>
+                        </w:rPr>
+                      </w:pPr>
+                      <w:r>
+                        <w:rPr>
+                          <w:rFonts w:ascii="TH Sarabun New" w:hAnsi="TH Sarabun New" w:cs="TH Sarabun New"/>
+                          <w:b/>
+                          <w:bCs/>
+                          <w:sz w:val="28"/>
+                        </w:rPr>
+                        <w:t>)</w:t>
+                      </w:r>
+                      <w:r>
+                        <w:rPr>
+                          <w:rFonts w:ascii="TH Sarabun New" w:hAnsi="TH Sarabun New" w:cs="TH Sarabun New"/>
+                          <w:b/>
+                          <w:bCs/>
+                          <w:sz w:val="28"/>
+                          <w:cs/>
+                        </w:rPr>
+                        <w:t xml:space="preserve"> </w:t>
+                      </w:r>
+                    </w:p>
+                    <w:p>
+                      <w:pPr>
+                        <w:jc w:val="right"/>
+                        <w:rPr>
+                          <w:rFonts w:ascii="TH Sarabun New" w:hAnsi="TH Sarabun New" w:cs="TH Sarabun New"/>
+                          <w:color w:val="7F7F7F" w:themeColor="text1" w:themeTint="80"/>
+                        </w:rPr>
+                      </w:pPr>
+                    </w:p>
+                    <w:p>
+                      <w:pPr>
+                        <w:jc w:val="right"/>
+                        <w:rPr>
+                          <w:rFonts w:ascii="TH Sarabun New" w:hAnsi="TH Sarabun New" w:cs="TH Sarabun New"/>
+                          <w:color w:val="808080" w:themeColor="background1" w:themeShade="80"/>
+                        </w:rPr>
+                      </w:pPr>
+                    </w:p>
+                    <w:bookmarkEnd w:id="11"/>
+                    <w:bookmarkEnd w:id="12"/>
+                    <w:bookmarkEnd w:id="13"/>
+                    <w:bookmarkEnd w:id="14"/>
+                    <w:bookmarkEnd w:id="15"/>
+                    <w:bookmarkEnd w:id="16"/>
+                    <w:bookmarkEnd w:id="17"/>
+                    <w:bookmarkEnd w:id="18"/>
+                    <w:bookmarkEnd w:id="19"/>
+                    <w:bookmarkEnd w:id="20"/>
+                    <w:p>
+                      <w:pPr>
+                        <w:jc w:val="right"/>
+                        <w:rPr>
+                          <w:rFonts w:ascii="TH Sarabun New" w:hAnsi="TH Sarabun New" w:cs="TH Sarabun New"/>
+                          <w:b/>
+                          <w:bCs/>
+                          <w:sz w:val="28"/>
+                        </w:rPr>
+                      </w:pPr>
+                    </w:p>
+                  </w:txbxContent>
+                </v:textbox>
+              </v:shape>
+              <w10:wrap type="square" anchorx="margin" anchory="margin"/>
+            </v:group>
+          </w:pict>
+        </mc:Fallback>
+      </mc:AlternateContent>
+    </w:r>
+  </w:p>
+  <w:p>
+    <w:pPr>
+      <w:pStyle w:val="aa"/>
+    </w:pPr>
+  </w:p>
+</w:ftr>
+</file>
+
+<file path=word/footnotes.xml><?xml version="1.0" encoding="utf-8"?>
+<w:footnotes xmlns:wpc="http://schemas.microsoft.com/office/word/2010/wordprocessingCanvas" xmlns:cx="http://schemas.microsoft.com/office/drawing/2014/chartex" xmlns:cx1="http://schemas.microsoft.com/office/drawing/2015/9/8/chartex" xmlns:cx2="http://schemas.microsoft.com/office/drawing/2015/10/21/chartex" xmlns:cx3="http://schemas.microsoft.com/office/drawing/2016/5/9/chartex" xmlns:cx4="http://schemas.microsoft.com/office/drawing/2016/5/10/chartex" xmlns:cx5="http://schemas.microsoft.com/office/drawing/2016/5/11/chartex" xmlns:cx6="http://schemas.microsoft.com/office/drawing/2016/5/12/chartex" xmlns:cx7="http://schemas.microsoft.com/office/drawing/2016/5/13/chartex" xmlns:cx8="http://schemas.microsoft.com/office/drawing/2016/5/14/chartex" xmlns:mc="http://schemas.openxmlformats.org/markup-compatibility/2006" xmlns:aink="http://schemas.microsoft.com/office/drawing/2016/ink" xmlns:am3d="http://schemas.microsoft.com/office/drawing/2017/model3d" xmlns:o="urn:schemas-microsoft-com:office:office" xmlns:r="http://schemas.openxmlformats.org/officeDocument/2006/relationships" xmlns:m="http://schemas.openxmlformats.org/officeDocument/2006/math" xmlns:v="urn:schemas-microsoft-com:vml" xmlns:wp14="http://schemas.microsoft.com/office/word/2010/wordprocessingDrawing" xmlns:wp="http://schemas.openxmlformats.org/drawingml/2006/wordprocessingDrawing" xmlns:w10="urn:schemas-microsoft-com:office:word" xmlns:w="http://schemas.openxmlformats.org/wordprocessingml/2006/main" xmlns:w14="http://schemas.microsoft.com/office/word/2010/wordml" xmlns:w15="http://schemas.microsoft.com/office/word/2012/wordml" xmlns:w16cid="http://schemas.microsoft.com/office/word/2016/wordml/cid" xmlns:w16se="http://schemas.microsoft.com/office/word/2015/wordml/symex" xmlns:wpg="http://schemas.microsoft.com/office/word/2010/wordprocessingGroup" xmlns:wpi="http://schemas.microsoft.com/office/word/2010/wordprocessingInk" xmlns:wne="http://schemas.microsoft.com/office/word/2006/wordml" xmlns:wps="http://schemas.microsoft.com/office/word/2010/wordprocessingShape" mc:Ignorable="w14 w15 w16se w16cid wp14">
+  <w:footnote w:type="separator" w:id="-1">
+    <w:p>
+      <w:pPr>
+        <w:spacing w:after="0" w:line="240" w:lineRule="auto"/>
+      </w:pPr>
+      <w:r>
+        <w:separator/>
+      </w:r>
+    </w:p>
+  </w:footnote>
+  <w:footnote w:type="continuationSeparator" w:id="0">
+    <w:p>
+      <w:pPr>
+        <w:spacing w:after="0" w:line="240" w:lineRule="auto"/>
+      </w:pPr>
+      <w:r>
+        <w:continuationSeparator/>
+      </w:r>
+    </w:p>
+  </w:footnote>
+</w:footnotes>
 </file>
 
 <file path=word/numbering.xml><?xml version="1.0" encoding="utf-8"?>
@@ -4354,6 +6330,98 @@
       <w:szCs w:val="20"/>
     </w:rPr>
   </w:style>
+  <w:style w:type="paragraph" w:styleId="HTML0">
+    <w:name w:val="HTML Preformatted"/>
+    <w:basedOn w:val="a"/>
+    <w:link w:val="HTML1"/>
+    <w:uiPriority w:val="99"/>
+    <w:semiHidden/>
+    <w:unhideWhenUsed/>
+    <w:rsid w:val="0003698C"/>
+    <w:pPr>
+      <w:tabs>
+        <w:tab w:val="left" w:pos="916"/>
+        <w:tab w:val="left" w:pos="1832"/>
+        <w:tab w:val="left" w:pos="2748"/>
+        <w:tab w:val="left" w:pos="3664"/>
+        <w:tab w:val="left" w:pos="4580"/>
+        <w:tab w:val="left" w:pos="5496"/>
+        <w:tab w:val="left" w:pos="6412"/>
+        <w:tab w:val="left" w:pos="7328"/>
+        <w:tab w:val="left" w:pos="8244"/>
+        <w:tab w:val="left" w:pos="9160"/>
+        <w:tab w:val="left" w:pos="10076"/>
+        <w:tab w:val="left" w:pos="10992"/>
+        <w:tab w:val="left" w:pos="11908"/>
+        <w:tab w:val="left" w:pos="12824"/>
+        <w:tab w:val="left" w:pos="13740"/>
+        <w:tab w:val="left" w:pos="14656"/>
+      </w:tabs>
+      <w:spacing w:after="0" w:line="240" w:lineRule="auto"/>
+    </w:pPr>
+    <w:rPr>
+      <w:rFonts w:ascii="Courier New" w:eastAsia="Times New Roman" w:hAnsi="Courier New" w:cs="Courier New"/>
+      <w:sz w:val="20"/>
+      <w:szCs w:val="20"/>
+    </w:rPr>
+  </w:style>
+  <w:style w:type="character" w:customStyle="1" w:styleId="HTML1">
+    <w:name w:val="HTML ที่ได้รับการจัดรูปแบบแล้ว อักขระ"/>
+    <w:basedOn w:val="a0"/>
+    <w:link w:val="HTML0"/>
+    <w:uiPriority w:val="99"/>
+    <w:semiHidden/>
+    <w:rsid w:val="0003698C"/>
+    <w:rPr>
+      <w:rFonts w:ascii="Courier New" w:eastAsia="Times New Roman" w:hAnsi="Courier New" w:cs="Courier New"/>
+      <w:sz w:val="20"/>
+      <w:szCs w:val="20"/>
+    </w:rPr>
+  </w:style>
+  <w:style w:type="paragraph" w:styleId="a8">
+    <w:name w:val="header"/>
+    <w:basedOn w:val="a"/>
+    <w:link w:val="a9"/>
+    <w:uiPriority w:val="99"/>
+    <w:unhideWhenUsed/>
+    <w:rsid w:val="00B670E8"/>
+    <w:pPr>
+      <w:tabs>
+        <w:tab w:val="center" w:pos="4680"/>
+        <w:tab w:val="right" w:pos="9360"/>
+      </w:tabs>
+      <w:spacing w:after="0" w:line="240" w:lineRule="auto"/>
+    </w:pPr>
+  </w:style>
+  <w:style w:type="character" w:customStyle="1" w:styleId="a9">
+    <w:name w:val="หัวกระดาษ อักขระ"/>
+    <w:basedOn w:val="a0"/>
+    <w:link w:val="a8"/>
+    <w:uiPriority w:val="99"/>
+    <w:rsid w:val="00B670E8"/>
+  </w:style>
+  <w:style w:type="paragraph" w:styleId="aa">
+    <w:name w:val="footer"/>
+    <w:basedOn w:val="a"/>
+    <w:link w:val="ab"/>
+    <w:uiPriority w:val="99"/>
+    <w:unhideWhenUsed/>
+    <w:rsid w:val="00B670E8"/>
+    <w:pPr>
+      <w:tabs>
+        <w:tab w:val="center" w:pos="4680"/>
+        <w:tab w:val="right" w:pos="9360"/>
+      </w:tabs>
+      <w:spacing w:after="0" w:line="240" w:lineRule="auto"/>
+    </w:pPr>
+  </w:style>
+  <w:style w:type="character" w:customStyle="1" w:styleId="ab">
+    <w:name w:val="ท้ายกระดาษ อักขระ"/>
+    <w:basedOn w:val="a0"/>
+    <w:link w:val="aa"/>
+    <w:uiPriority w:val="99"/>
+    <w:rsid w:val="00B670E8"/>
+  </w:style>
 </w:styles>
 </file>
 
